--- a/doc-dev/HiSPARC_Installer.docx
+++ b/doc-dev/HiSPARC_Installer.docx
@@ -184,7 +184,6 @@
           <w:lang w:val="nl-NL"/>
         </w:rPr>
       </w:pPr>
-      <w:proofErr w:type="spellStart"/>
       <w:r>
         <w:rPr>
           <w:sz w:val="32"/>
@@ -193,7 +192,6 @@
         </w:rPr>
         <w:t>Nikhef</w:t>
       </w:r>
-      <w:proofErr w:type="spellEnd"/>
       <w:r>
         <w:rPr>
           <w:sz w:val="32"/>
@@ -336,7 +334,7 @@
           <w:r>
             <w:fldChar w:fldCharType="separate"/>
           </w:r>
-          <w:hyperlink w:anchor="_Toc436738216" w:history="1">
+          <w:hyperlink w:anchor="_Toc458504463" w:history="1">
             <w:r>
               <w:rPr>
                 <w:rStyle w:val="Hyperlink"/>
@@ -380,7 +378,7 @@
                 <w:noProof/>
                 <w:webHidden/>
               </w:rPr>
-              <w:instrText xml:space="preserve"> PAGEREF _Toc436738216 \h </w:instrText>
+              <w:instrText xml:space="preserve"> PAGEREF _Toc458504463 \h </w:instrText>
             </w:r>
             <w:r>
               <w:rPr>
@@ -426,7 +424,7 @@
               <w:lang w:val="nl-NL" w:eastAsia="nl-NL"/>
             </w:rPr>
           </w:pPr>
-          <w:hyperlink w:anchor="_Toc436738217" w:history="1">
+          <w:hyperlink w:anchor="_Toc458504464" w:history="1">
             <w:r>
               <w:rPr>
                 <w:rStyle w:val="Hyperlink"/>
@@ -470,7 +468,7 @@
                 <w:noProof/>
                 <w:webHidden/>
               </w:rPr>
-              <w:instrText xml:space="preserve"> PAGEREF _Toc436738217 \h </w:instrText>
+              <w:instrText xml:space="preserve"> PAGEREF _Toc458504464 \h </w:instrText>
             </w:r>
             <w:r>
               <w:rPr>
@@ -516,7 +514,7 @@
               <w:lang w:val="nl-NL" w:eastAsia="nl-NL"/>
             </w:rPr>
           </w:pPr>
-          <w:hyperlink w:anchor="_Toc436738218" w:history="1">
+          <w:hyperlink w:anchor="_Toc458504465" w:history="1">
             <w:r>
               <w:rPr>
                 <w:rStyle w:val="Hyperlink"/>
@@ -560,7 +558,7 @@
                 <w:noProof/>
                 <w:webHidden/>
               </w:rPr>
-              <w:instrText xml:space="preserve"> PAGEREF _Toc436738218 \h </w:instrText>
+              <w:instrText xml:space="preserve"> PAGEREF _Toc458504465 \h </w:instrText>
             </w:r>
             <w:r>
               <w:rPr>
@@ -606,7 +604,7 @@
               <w:lang w:val="nl-NL" w:eastAsia="nl-NL"/>
             </w:rPr>
           </w:pPr>
-          <w:hyperlink w:anchor="_Toc436738219" w:history="1">
+          <w:hyperlink w:anchor="_Toc458504466" w:history="1">
             <w:r>
               <w:rPr>
                 <w:rStyle w:val="Hyperlink"/>
@@ -650,7 +648,7 @@
                 <w:noProof/>
                 <w:webHidden/>
               </w:rPr>
-              <w:instrText xml:space="preserve"> PAGEREF _Toc436738219 \h </w:instrText>
+              <w:instrText xml:space="preserve"> PAGEREF _Toc458504466 \h </w:instrText>
             </w:r>
             <w:r>
               <w:rPr>
@@ -696,7 +694,7 @@
               <w:lang w:val="nl-NL" w:eastAsia="nl-NL"/>
             </w:rPr>
           </w:pPr>
-          <w:hyperlink w:anchor="_Toc436738220" w:history="1">
+          <w:hyperlink w:anchor="_Toc458504467" w:history="1">
             <w:r>
               <w:rPr>
                 <w:rStyle w:val="Hyperlink"/>
@@ -740,7 +738,7 @@
                 <w:noProof/>
                 <w:webHidden/>
               </w:rPr>
-              <w:instrText xml:space="preserve"> PAGEREF _Toc436738220 \h </w:instrText>
+              <w:instrText xml:space="preserve"> PAGEREF _Toc458504467 \h </w:instrText>
             </w:r>
             <w:r>
               <w:rPr>
@@ -786,7 +784,7 @@
               <w:lang w:val="nl-NL" w:eastAsia="nl-NL"/>
             </w:rPr>
           </w:pPr>
-          <w:hyperlink w:anchor="_Toc436738221" w:history="1">
+          <w:hyperlink w:anchor="_Toc458504468" w:history="1">
             <w:r>
               <w:rPr>
                 <w:rStyle w:val="Hyperlink"/>
@@ -830,7 +828,7 @@
                 <w:noProof/>
                 <w:webHidden/>
               </w:rPr>
-              <w:instrText xml:space="preserve"> PAGEREF _Toc436738221 \h </w:instrText>
+              <w:instrText xml:space="preserve"> PAGEREF _Toc458504468 \h </w:instrText>
             </w:r>
             <w:r>
               <w:rPr>
@@ -876,7 +874,7 @@
               <w:lang w:val="nl-NL" w:eastAsia="nl-NL"/>
             </w:rPr>
           </w:pPr>
-          <w:hyperlink w:anchor="_Toc436738222" w:history="1">
+          <w:hyperlink w:anchor="_Toc458504469" w:history="1">
             <w:r>
               <w:rPr>
                 <w:rStyle w:val="Hyperlink"/>
@@ -920,7 +918,7 @@
                 <w:noProof/>
                 <w:webHidden/>
               </w:rPr>
-              <w:instrText xml:space="preserve"> PAGEREF _Toc436738222 \h </w:instrText>
+              <w:instrText xml:space="preserve"> PAGEREF _Toc458504469 \h </w:instrText>
             </w:r>
             <w:r>
               <w:rPr>
@@ -966,7 +964,7 @@
               <w:lang w:val="nl-NL" w:eastAsia="nl-NL"/>
             </w:rPr>
           </w:pPr>
-          <w:hyperlink w:anchor="_Toc436738223" w:history="1">
+          <w:hyperlink w:anchor="_Toc458504470" w:history="1">
             <w:r>
               <w:rPr>
                 <w:rStyle w:val="Hyperlink"/>
@@ -1010,7 +1008,7 @@
                 <w:noProof/>
                 <w:webHidden/>
               </w:rPr>
-              <w:instrText xml:space="preserve"> PAGEREF _Toc436738223 \h </w:instrText>
+              <w:instrText xml:space="preserve"> PAGEREF _Toc458504470 \h </w:instrText>
             </w:r>
             <w:r>
               <w:rPr>
@@ -1056,7 +1054,7 @@
               <w:lang w:val="nl-NL" w:eastAsia="nl-NL"/>
             </w:rPr>
           </w:pPr>
-          <w:hyperlink w:anchor="_Toc436738224" w:history="1">
+          <w:hyperlink w:anchor="_Toc458504471" w:history="1">
             <w:r>
               <w:rPr>
                 <w:rStyle w:val="Hyperlink"/>
@@ -1100,7 +1098,7 @@
                 <w:noProof/>
                 <w:webHidden/>
               </w:rPr>
-              <w:instrText xml:space="preserve"> PAGEREF _Toc436738224 \h </w:instrText>
+              <w:instrText xml:space="preserve"> PAGEREF _Toc458504471 \h </w:instrText>
             </w:r>
             <w:r>
               <w:rPr>
@@ -1146,7 +1144,7 @@
               <w:lang w:val="nl-NL" w:eastAsia="nl-NL"/>
             </w:rPr>
           </w:pPr>
-          <w:hyperlink w:anchor="_Toc436738225" w:history="1">
+          <w:hyperlink w:anchor="_Toc458504472" w:history="1">
             <w:r>
               <w:rPr>
                 <w:rStyle w:val="Hyperlink"/>
@@ -1190,7 +1188,7 @@
                 <w:noProof/>
                 <w:webHidden/>
               </w:rPr>
-              <w:instrText xml:space="preserve"> PAGEREF _Toc436738225 \h </w:instrText>
+              <w:instrText xml:space="preserve"> PAGEREF _Toc458504472 \h </w:instrText>
             </w:r>
             <w:r>
               <w:rPr>
@@ -1236,7 +1234,7 @@
               <w:lang w:val="nl-NL" w:eastAsia="nl-NL"/>
             </w:rPr>
           </w:pPr>
-          <w:hyperlink w:anchor="_Toc436738226" w:history="1">
+          <w:hyperlink w:anchor="_Toc458504473" w:history="1">
             <w:r>
               <w:rPr>
                 <w:rStyle w:val="Hyperlink"/>
@@ -1280,7 +1278,7 @@
                 <w:noProof/>
                 <w:webHidden/>
               </w:rPr>
-              <w:instrText xml:space="preserve"> PAGEREF _Toc436738226 \h </w:instrText>
+              <w:instrText xml:space="preserve"> PAGEREF _Toc458504473 \h </w:instrText>
             </w:r>
             <w:r>
               <w:rPr>
@@ -1326,7 +1324,7 @@
               <w:lang w:val="nl-NL" w:eastAsia="nl-NL"/>
             </w:rPr>
           </w:pPr>
-          <w:hyperlink w:anchor="_Toc436738227" w:history="1">
+          <w:hyperlink w:anchor="_Toc458504474" w:history="1">
             <w:r>
               <w:rPr>
                 <w:rStyle w:val="Hyperlink"/>
@@ -1370,7 +1368,7 @@
                 <w:noProof/>
                 <w:webHidden/>
               </w:rPr>
-              <w:instrText xml:space="preserve"> PAGEREF _Toc436738227 \h </w:instrText>
+              <w:instrText xml:space="preserve"> PAGEREF _Toc458504474 \h </w:instrText>
             </w:r>
             <w:r>
               <w:rPr>
@@ -1391,6 +1389,96 @@
                 <w:webHidden/>
               </w:rPr>
               <w:t>18</w:t>
+            </w:r>
+            <w:r>
+              <w:rPr>
+                <w:noProof/>
+                <w:webHidden/>
+              </w:rPr>
+              <w:fldChar w:fldCharType="end"/>
+            </w:r>
+          </w:hyperlink>
+        </w:p>
+        <w:p>
+          <w:pPr>
+            <w:pStyle w:val="TOC2"/>
+            <w:tabs>
+              <w:tab w:val="left" w:pos="880"/>
+              <w:tab w:val="right" w:leader="dot" w:pos="8630"/>
+            </w:tabs>
+            <w:rPr>
+              <w:rFonts w:asciiTheme="minorHAnsi" w:eastAsiaTheme="minorEastAsia" w:hAnsiTheme="minorHAnsi" w:cstheme="minorBidi"/>
+              <w:noProof/>
+              <w:sz w:val="22"/>
+              <w:szCs w:val="22"/>
+              <w:lang w:val="nl-NL" w:eastAsia="nl-NL"/>
+            </w:rPr>
+          </w:pPr>
+          <w:hyperlink w:anchor="_Toc458504475" w:history="1">
+            <w:r>
+              <w:rPr>
+                <w:rStyle w:val="Hyperlink"/>
+                <w:noProof/>
+              </w:rPr>
+              <w:t>5.5</w:t>
+            </w:r>
+            <w:r>
+              <w:rPr>
+                <w:rFonts w:asciiTheme="minorHAnsi" w:eastAsiaTheme="minorEastAsia" w:hAnsiTheme="minorHAnsi" w:cstheme="minorBidi"/>
+                <w:noProof/>
+                <w:sz w:val="22"/>
+                <w:szCs w:val="22"/>
+                <w:lang w:val="nl-NL" w:eastAsia="nl-NL"/>
+              </w:rPr>
+              <w:tab/>
+            </w:r>
+            <w:r>
+              <w:rPr>
+                <w:rStyle w:val="Hyperlink"/>
+                <w:noProof/>
+              </w:rPr>
+              <w:t>Document Version 2.5 and HiSPARC 7.12.19</w:t>
+            </w:r>
+            <w:r>
+              <w:rPr>
+                <w:noProof/>
+                <w:webHidden/>
+              </w:rPr>
+              <w:tab/>
+            </w:r>
+            <w:r>
+              <w:rPr>
+                <w:noProof/>
+                <w:webHidden/>
+              </w:rPr>
+              <w:fldChar w:fldCharType="begin"/>
+            </w:r>
+            <w:r>
+              <w:rPr>
+                <w:noProof/>
+                <w:webHidden/>
+              </w:rPr>
+              <w:instrText xml:space="preserve"> PAGEREF _Toc458504475 \h </w:instrText>
+            </w:r>
+            <w:r>
+              <w:rPr>
+                <w:noProof/>
+                <w:webHidden/>
+              </w:rPr>
+            </w:r>
+            <w:r>
+              <w:rPr>
+                <w:noProof/>
+                <w:webHidden/>
+              </w:rPr>
+              <w:fldChar w:fldCharType="separate"/>
+            </w:r>
+            <w:r>
+              <w:rPr>
+                <w:noProof/>
+                <w:webHidden/>
+              </w:rPr>
+              <w:t>19</w:t>
             </w:r>
             <w:r>
               <w:rPr>
@@ -1416,7 +1504,7 @@
               <w:lang w:val="nl-NL" w:eastAsia="nl-NL"/>
             </w:rPr>
           </w:pPr>
-          <w:hyperlink w:anchor="_Toc436738228" w:history="1">
+          <w:hyperlink w:anchor="_Toc458504476" w:history="1">
             <w:r>
               <w:rPr>
                 <w:rStyle w:val="Hyperlink"/>
@@ -1460,7 +1548,7 @@
                 <w:noProof/>
                 <w:webHidden/>
               </w:rPr>
-              <w:instrText xml:space="preserve"> PAGEREF _Toc436738228 \h </w:instrText>
+              <w:instrText xml:space="preserve"> PAGEREF _Toc458504476 \h </w:instrText>
             </w:r>
             <w:r>
               <w:rPr>
@@ -1480,7 +1568,7 @@
                 <w:noProof/>
                 <w:webHidden/>
               </w:rPr>
-              <w:t>19</w:t>
+              <w:t>20</w:t>
             </w:r>
             <w:r>
               <w:rPr>
@@ -1506,7 +1594,7 @@
               <w:lang w:val="nl-NL" w:eastAsia="nl-NL"/>
             </w:rPr>
           </w:pPr>
-          <w:hyperlink w:anchor="_Toc436738229" w:history="1">
+          <w:hyperlink w:anchor="_Toc458504477" w:history="1">
             <w:r>
               <w:rPr>
                 <w:rStyle w:val="Hyperlink"/>
@@ -1550,7 +1638,7 @@
                 <w:noProof/>
                 <w:webHidden/>
               </w:rPr>
-              <w:instrText xml:space="preserve"> PAGEREF _Toc436738229 \h </w:instrText>
+              <w:instrText xml:space="preserve"> PAGEREF _Toc458504477 \h </w:instrText>
             </w:r>
             <w:r>
               <w:rPr>
@@ -1570,7 +1658,7 @@
                 <w:noProof/>
                 <w:webHidden/>
               </w:rPr>
-              <w:t>19</w:t>
+              <w:t>20</w:t>
             </w:r>
             <w:r>
               <w:rPr>
@@ -1596,7 +1684,7 @@
               <w:lang w:val="nl-NL" w:eastAsia="nl-NL"/>
             </w:rPr>
           </w:pPr>
-          <w:hyperlink w:anchor="_Toc436738230" w:history="1">
+          <w:hyperlink w:anchor="_Toc458504478" w:history="1">
             <w:r>
               <w:rPr>
                 <w:rStyle w:val="Hyperlink"/>
@@ -1640,7 +1728,7 @@
                 <w:noProof/>
                 <w:webHidden/>
               </w:rPr>
-              <w:instrText xml:space="preserve"> PAGEREF _Toc436738230 \h </w:instrText>
+              <w:instrText xml:space="preserve"> PAGEREF _Toc458504478 \h </w:instrText>
             </w:r>
             <w:r>
               <w:rPr>
@@ -1660,7 +1748,7 @@
                 <w:noProof/>
                 <w:webHidden/>
               </w:rPr>
-              <w:t>19</w:t>
+              <w:t>20</w:t>
             </w:r>
             <w:r>
               <w:rPr>
@@ -1686,7 +1774,7 @@
               <w:lang w:val="nl-NL" w:eastAsia="nl-NL"/>
             </w:rPr>
           </w:pPr>
-          <w:hyperlink w:anchor="_Toc436738231" w:history="1">
+          <w:hyperlink w:anchor="_Toc458504479" w:history="1">
             <w:r>
               <w:rPr>
                 <w:rStyle w:val="Hyperlink"/>
@@ -1730,7 +1818,7 @@
                 <w:noProof/>
                 <w:webHidden/>
               </w:rPr>
-              <w:instrText xml:space="preserve"> PAGEREF _Toc436738231 \h </w:instrText>
+              <w:instrText xml:space="preserve"> PAGEREF _Toc458504479 \h </w:instrText>
             </w:r>
             <w:r>
               <w:rPr>
@@ -1750,7 +1838,7 @@
                 <w:noProof/>
                 <w:webHidden/>
               </w:rPr>
-              <w:t>20</w:t>
+              <w:t>21</w:t>
             </w:r>
             <w:r>
               <w:rPr>
@@ -1776,7 +1864,7 @@
               <w:lang w:val="nl-NL" w:eastAsia="nl-NL"/>
             </w:rPr>
           </w:pPr>
-          <w:hyperlink w:anchor="_Toc436738232" w:history="1">
+          <w:hyperlink w:anchor="_Toc458504480" w:history="1">
             <w:r>
               <w:rPr>
                 <w:rStyle w:val="Hyperlink"/>
@@ -1820,7 +1908,7 @@
                 <w:noProof/>
                 <w:webHidden/>
               </w:rPr>
-              <w:instrText xml:space="preserve"> PAGEREF _Toc436738232 \h </w:instrText>
+              <w:instrText xml:space="preserve"> PAGEREF _Toc458504480 \h </w:instrText>
             </w:r>
             <w:r>
               <w:rPr>
@@ -1840,7 +1928,7 @@
                 <w:noProof/>
                 <w:webHidden/>
               </w:rPr>
-              <w:t>20</w:t>
+              <w:t>21</w:t>
             </w:r>
             <w:r>
               <w:rPr>
@@ -1866,7 +1954,7 @@
               <w:lang w:val="nl-NL" w:eastAsia="nl-NL"/>
             </w:rPr>
           </w:pPr>
-          <w:hyperlink w:anchor="_Toc436738233" w:history="1">
+          <w:hyperlink w:anchor="_Toc458504481" w:history="1">
             <w:r>
               <w:rPr>
                 <w:rStyle w:val="Hyperlink"/>
@@ -1910,7 +1998,7 @@
                 <w:noProof/>
                 <w:webHidden/>
               </w:rPr>
-              <w:instrText xml:space="preserve"> PAGEREF _Toc436738233 \h </w:instrText>
+              <w:instrText xml:space="preserve"> PAGEREF _Toc458504481 \h </w:instrText>
             </w:r>
             <w:r>
               <w:rPr>
@@ -1930,7 +2018,7 @@
                 <w:noProof/>
                 <w:webHidden/>
               </w:rPr>
-              <w:t>21</w:t>
+              <w:t>22</w:t>
             </w:r>
             <w:r>
               <w:rPr>
@@ -1956,7 +2044,7 @@
               <w:lang w:val="nl-NL" w:eastAsia="nl-NL"/>
             </w:rPr>
           </w:pPr>
-          <w:hyperlink w:anchor="_Toc436738234" w:history="1">
+          <w:hyperlink w:anchor="_Toc458504482" w:history="1">
             <w:r>
               <w:rPr>
                 <w:rStyle w:val="Hyperlink"/>
@@ -2000,7 +2088,7 @@
                 <w:noProof/>
                 <w:webHidden/>
               </w:rPr>
-              <w:instrText xml:space="preserve"> PAGEREF _Toc436738234 \h </w:instrText>
+              <w:instrText xml:space="preserve"> PAGEREF _Toc458504482 \h </w:instrText>
             </w:r>
             <w:r>
               <w:rPr>
@@ -2020,7 +2108,7 @@
                 <w:noProof/>
                 <w:webHidden/>
               </w:rPr>
-              <w:t>21</w:t>
+              <w:t>22</w:t>
             </w:r>
             <w:r>
               <w:rPr>
@@ -2050,29 +2138,27 @@
       <w:r>
         <w:br w:type="page"/>
       </w:r>
-      <w:bookmarkStart w:id="0" w:name="_GoBack"/>
+    </w:p>
+    <w:p>
+      <w:pPr>
+        <w:jc w:val="center"/>
+      </w:pPr>
+    </w:p>
+    <w:p>
+      <w:pPr>
+        <w:pStyle w:val="Heading1"/>
+      </w:pPr>
+      <w:bookmarkStart w:id="0" w:name="_Toc311196956"/>
+      <w:bookmarkStart w:id="1" w:name="_Toc311637148"/>
+      <w:bookmarkStart w:id="2" w:name="_Toc347393487"/>
+      <w:bookmarkStart w:id="3" w:name="_Toc458504463"/>
+      <w:r>
+        <w:t>Introduction</w:t>
+      </w:r>
       <w:bookmarkEnd w:id="0"/>
-    </w:p>
-    <w:p>
-      <w:pPr>
-        <w:jc w:val="center"/>
-      </w:pPr>
-    </w:p>
-    <w:p>
-      <w:pPr>
-        <w:pStyle w:val="Heading1"/>
-      </w:pPr>
-      <w:bookmarkStart w:id="1" w:name="_Toc311196956"/>
-      <w:bookmarkStart w:id="2" w:name="_Toc311637148"/>
-      <w:bookmarkStart w:id="3" w:name="_Toc347393487"/>
-      <w:bookmarkStart w:id="4" w:name="_Toc436738216"/>
-      <w:r>
-        <w:t>Introduction</w:t>
-      </w:r>
       <w:bookmarkEnd w:id="1"/>
       <w:bookmarkEnd w:id="2"/>
       <w:bookmarkEnd w:id="3"/>
-      <w:bookmarkEnd w:id="4"/>
     </w:p>
     <w:p/>
     <w:p>
@@ -2895,17 +2981,17 @@
       <w:pPr>
         <w:pStyle w:val="Heading1"/>
       </w:pPr>
-      <w:bookmarkStart w:id="5" w:name="_Toc311196957"/>
-      <w:bookmarkStart w:id="6" w:name="_Toc311637149"/>
-      <w:bookmarkStart w:id="7" w:name="_Toc347393488"/>
-      <w:bookmarkStart w:id="8" w:name="_Toc436738217"/>
+      <w:bookmarkStart w:id="4" w:name="_Toc311196957"/>
+      <w:bookmarkStart w:id="5" w:name="_Toc311637149"/>
+      <w:bookmarkStart w:id="6" w:name="_Toc347393488"/>
+      <w:bookmarkStart w:id="7" w:name="_Toc458504464"/>
       <w:r>
         <w:t>Creating the Installer</w:t>
       </w:r>
+      <w:bookmarkEnd w:id="4"/>
       <w:bookmarkEnd w:id="5"/>
       <w:bookmarkEnd w:id="6"/>
       <w:bookmarkEnd w:id="7"/>
-      <w:bookmarkEnd w:id="8"/>
     </w:p>
     <w:p/>
     <w:p>
@@ -3696,7 +3782,7 @@
         <w:ind w:left="709"/>
         <w:jc w:val="center"/>
       </w:pPr>
-      <w:bookmarkStart w:id="9" w:name="_Ref309909905"/>
+      <w:bookmarkStart w:id="8" w:name="_Ref309909905"/>
       <w:r>
         <w:t xml:space="preserve">Script </w:t>
       </w:r>
@@ -3745,7 +3831,7 @@
         </w:rPr>
         <w:fldChar w:fldCharType="end"/>
       </w:r>
-      <w:bookmarkEnd w:id="9"/>
+      <w:bookmarkEnd w:id="8"/>
       <w:r>
         <w:t>: bake.bat</w:t>
       </w:r>
@@ -5539,7 +5625,7 @@
         <w:framePr w:h="316" w:hRule="exact" w:hSpace="141" w:wrap="around" w:vAnchor="text" w:hAnchor="page" w:x="5365" w:y="11386"/>
         <w:jc w:val="center"/>
       </w:pPr>
-      <w:bookmarkStart w:id="10" w:name="_Ref309911367"/>
+      <w:bookmarkStart w:id="9" w:name="_Ref309911367"/>
       <w:r>
         <w:t xml:space="preserve">Script </w:t>
       </w:r>
@@ -5588,7 +5674,7 @@
         </w:rPr>
         <w:fldChar w:fldCharType="end"/>
       </w:r>
-      <w:bookmarkEnd w:id="10"/>
+      <w:bookmarkEnd w:id="9"/>
       <w:r>
         <w:t>: bake.py</w:t>
       </w:r>
@@ -7328,7 +7414,7 @@
           <w:szCs w:val="20"/>
         </w:rPr>
       </w:pPr>
-      <w:bookmarkStart w:id="11" w:name="_Ref309914812"/>
+      <w:bookmarkStart w:id="10" w:name="_Ref309914812"/>
       <w:r>
         <w:t xml:space="preserve">Figure </w:t>
       </w:r>
@@ -7377,7 +7463,7 @@
         </w:rPr>
         <w:fldChar w:fldCharType="end"/>
       </w:r>
-      <w:bookmarkEnd w:id="11"/>
+      <w:bookmarkEnd w:id="10"/>
       <w:r>
         <w:t>: Output HiSPARC installer v6.11.4</w:t>
       </w:r>
@@ -8136,18 +8222,18 @@
       <w:pPr>
         <w:pStyle w:val="Heading1"/>
       </w:pPr>
-      <w:bookmarkStart w:id="12" w:name="_Toc311196958"/>
-      <w:bookmarkStart w:id="13" w:name="_Toc311637150"/>
-      <w:bookmarkStart w:id="14" w:name="_Toc347393489"/>
-      <w:bookmarkStart w:id="15" w:name="_Toc436738218"/>
+      <w:bookmarkStart w:id="11" w:name="_Toc311196958"/>
+      <w:bookmarkStart w:id="12" w:name="_Toc311637150"/>
+      <w:bookmarkStart w:id="13" w:name="_Toc347393489"/>
+      <w:bookmarkStart w:id="14" w:name="_Toc458504465"/>
       <w:r>
         <w:lastRenderedPageBreak/>
         <w:t>Executing the HiSPARC installer</w:t>
       </w:r>
+      <w:bookmarkEnd w:id="11"/>
       <w:bookmarkEnd w:id="12"/>
       <w:bookmarkEnd w:id="13"/>
       <w:bookmarkEnd w:id="14"/>
-      <w:bookmarkEnd w:id="15"/>
     </w:p>
     <w:p/>
     <w:p>
@@ -8580,7 +8666,7 @@
           <w:szCs w:val="20"/>
         </w:rPr>
       </w:pPr>
-      <w:bookmarkStart w:id="16" w:name="_Ref311018600"/>
+      <w:bookmarkStart w:id="15" w:name="_Ref311018600"/>
       <w:r>
         <w:t xml:space="preserve">Table </w:t>
       </w:r>
@@ -8629,70 +8715,70 @@
         </w:rPr>
         <w:fldChar w:fldCharType="end"/>
       </w:r>
+      <w:bookmarkEnd w:id="15"/>
+      <w:r>
+        <w:t>: Installer folder</w:t>
+      </w:r>
+    </w:p>
+    <w:p>
+      <w:pPr>
+        <w:rPr>
+          <w:sz w:val="20"/>
+          <w:szCs w:val="20"/>
+        </w:rPr>
+      </w:pPr>
+      <w:r>
+        <w:rPr>
+          <w:sz w:val="20"/>
+          <w:szCs w:val="20"/>
+        </w:rPr>
+        <w:t xml:space="preserve">The following </w:t>
+      </w:r>
+      <w:r>
+        <w:rPr>
+          <w:sz w:val="20"/>
+          <w:szCs w:val="20"/>
+        </w:rPr>
+        <w:t>chapters explain</w:t>
+      </w:r>
+      <w:r>
+        <w:rPr>
+          <w:sz w:val="20"/>
+          <w:szCs w:val="20"/>
+        </w:rPr>
+        <w:t xml:space="preserve"> in more detail what </w:t>
+      </w:r>
+      <w:r>
+        <w:rPr>
+          <w:sz w:val="20"/>
+          <w:szCs w:val="20"/>
+        </w:rPr>
+        <w:t>each installer does.</w:t>
+      </w:r>
+    </w:p>
+    <w:p>
+      <w:pPr>
+        <w:rPr>
+          <w:sz w:val="20"/>
+          <w:szCs w:val="20"/>
+        </w:rPr>
+      </w:pPr>
+    </w:p>
+    <w:p>
+      <w:pPr>
+        <w:pStyle w:val="Heading2"/>
+      </w:pPr>
+      <w:bookmarkStart w:id="16" w:name="_Toc311196959"/>
+      <w:bookmarkStart w:id="17" w:name="_Toc311637151"/>
+      <w:bookmarkStart w:id="18" w:name="_Toc347393490"/>
+      <w:bookmarkStart w:id="19" w:name="_Toc458504466"/>
+      <w:r>
+        <w:t>hisparcInstaller</w:t>
+      </w:r>
       <w:bookmarkEnd w:id="16"/>
-      <w:r>
-        <w:t>: Installer folder</w:t>
-      </w:r>
-    </w:p>
-    <w:p>
-      <w:pPr>
-        <w:rPr>
-          <w:sz w:val="20"/>
-          <w:szCs w:val="20"/>
-        </w:rPr>
-      </w:pPr>
-      <w:r>
-        <w:rPr>
-          <w:sz w:val="20"/>
-          <w:szCs w:val="20"/>
-        </w:rPr>
-        <w:t xml:space="preserve">The following </w:t>
-      </w:r>
-      <w:r>
-        <w:rPr>
-          <w:sz w:val="20"/>
-          <w:szCs w:val="20"/>
-        </w:rPr>
-        <w:t>chapters explain</w:t>
-      </w:r>
-      <w:r>
-        <w:rPr>
-          <w:sz w:val="20"/>
-          <w:szCs w:val="20"/>
-        </w:rPr>
-        <w:t xml:space="preserve"> in more detail what </w:t>
-      </w:r>
-      <w:r>
-        <w:rPr>
-          <w:sz w:val="20"/>
-          <w:szCs w:val="20"/>
-        </w:rPr>
-        <w:t>each installer does.</w:t>
-      </w:r>
-    </w:p>
-    <w:p>
-      <w:pPr>
-        <w:rPr>
-          <w:sz w:val="20"/>
-          <w:szCs w:val="20"/>
-        </w:rPr>
-      </w:pPr>
-    </w:p>
-    <w:p>
-      <w:pPr>
-        <w:pStyle w:val="Heading2"/>
-      </w:pPr>
-      <w:bookmarkStart w:id="17" w:name="_Toc311196959"/>
-      <w:bookmarkStart w:id="18" w:name="_Toc311637151"/>
-      <w:bookmarkStart w:id="19" w:name="_Toc347393490"/>
-      <w:bookmarkStart w:id="20" w:name="_Toc436738219"/>
-      <w:r>
-        <w:t>hisparcInstaller</w:t>
-      </w:r>
       <w:bookmarkEnd w:id="17"/>
       <w:bookmarkEnd w:id="18"/>
       <w:bookmarkEnd w:id="19"/>
-      <w:bookmarkEnd w:id="20"/>
     </w:p>
     <w:p>
       <w:pPr>
@@ -9261,7 +9347,7 @@
           <w:szCs w:val="20"/>
         </w:rPr>
       </w:pPr>
-      <w:bookmarkStart w:id="21" w:name="_Ref355788458"/>
+      <w:bookmarkStart w:id="20" w:name="_Ref355788458"/>
       <w:r>
         <w:rPr>
           <w:sz w:val="20"/>
@@ -9359,7 +9445,7 @@
         </w:rPr>
         <w:t xml:space="preserve"> parameters are:</w:t>
       </w:r>
-      <w:bookmarkEnd w:id="21"/>
+      <w:bookmarkEnd w:id="20"/>
     </w:p>
     <w:p>
       <w:pPr>
@@ -11588,7 +11674,7 @@
           <w:szCs w:val="20"/>
         </w:rPr>
       </w:pPr>
-      <w:bookmarkStart w:id="22" w:name="_Ref311018689"/>
+      <w:bookmarkStart w:id="21" w:name="_Ref311018689"/>
       <w:r>
         <w:t xml:space="preserve">Table </w:t>
       </w:r>
@@ -11637,7 +11723,7 @@
         </w:rPr>
         <w:fldChar w:fldCharType="end"/>
       </w:r>
-      <w:bookmarkEnd w:id="22"/>
+      <w:bookmarkEnd w:id="21"/>
       <w:r>
         <w:t xml:space="preserve">: </w:t>
       </w:r>
@@ -12567,7 +12653,7 @@
         <w:pStyle w:val="Caption"/>
         <w:jc w:val="center"/>
       </w:pPr>
-      <w:bookmarkStart w:id="23" w:name="_Ref311020133"/>
+      <w:bookmarkStart w:id="22" w:name="_Ref311020133"/>
       <w:r>
         <w:t xml:space="preserve">Table </w:t>
       </w:r>
@@ -12616,7 +12702,7 @@
         </w:rPr>
         <w:fldChar w:fldCharType="end"/>
       </w:r>
-      <w:bookmarkEnd w:id="23"/>
+      <w:bookmarkEnd w:id="22"/>
       <w:r>
         <w:t>: 'All Programs' HiSPARC commands</w:t>
       </w:r>
@@ -12785,7 +12871,7 @@
           <w:szCs w:val="20"/>
         </w:rPr>
       </w:pPr>
-      <w:bookmarkStart w:id="24" w:name="_Ref355788589"/>
+      <w:bookmarkStart w:id="23" w:name="_Ref355788589"/>
       <w:r>
         <w:rPr>
           <w:sz w:val="20"/>
@@ -12836,7 +12922,7 @@
         </w:rPr>
         <w:t>:</w:t>
       </w:r>
-      <w:bookmarkEnd w:id="24"/>
+      <w:bookmarkEnd w:id="23"/>
     </w:p>
     <w:p>
       <w:pPr>
@@ -13672,19 +13758,19 @@
       <w:pPr>
         <w:pStyle w:val="Heading2"/>
       </w:pPr>
-      <w:bookmarkStart w:id="25" w:name="_Toc311196960"/>
-      <w:bookmarkStart w:id="26" w:name="_Ref311634575"/>
-      <w:bookmarkStart w:id="27" w:name="_Toc311637152"/>
-      <w:bookmarkStart w:id="28" w:name="_Toc347393491"/>
-      <w:bookmarkStart w:id="29" w:name="_Toc436738220"/>
+      <w:bookmarkStart w:id="24" w:name="_Toc311196960"/>
+      <w:bookmarkStart w:id="25" w:name="_Ref311634575"/>
+      <w:bookmarkStart w:id="26" w:name="_Toc311637152"/>
+      <w:bookmarkStart w:id="27" w:name="_Toc347393491"/>
+      <w:bookmarkStart w:id="28" w:name="_Toc458504467"/>
       <w:r>
         <w:t>adminUpdater</w:t>
       </w:r>
+      <w:bookmarkEnd w:id="24"/>
       <w:bookmarkEnd w:id="25"/>
       <w:bookmarkEnd w:id="26"/>
       <w:bookmarkEnd w:id="27"/>
       <w:bookmarkEnd w:id="28"/>
-      <w:bookmarkEnd w:id="29"/>
     </w:p>
     <w:p/>
     <w:p>
@@ -14519,7 +14605,7 @@
           <w:szCs w:val="20"/>
         </w:rPr>
       </w:pPr>
-      <w:bookmarkStart w:id="30" w:name="_Ref311536666"/>
+      <w:bookmarkStart w:id="29" w:name="_Ref311536666"/>
       <w:r>
         <w:rPr>
           <w:sz w:val="20"/>
@@ -14989,7 +15075,7 @@
         </w:rPr>
         <w:t>.</w:t>
       </w:r>
-      <w:bookmarkEnd w:id="30"/>
+      <w:bookmarkEnd w:id="29"/>
     </w:p>
     <w:p>
       <w:pPr>
@@ -17744,19 +17830,19 @@
       <w:pPr>
         <w:pStyle w:val="Heading2"/>
       </w:pPr>
-      <w:bookmarkStart w:id="31" w:name="_Toc311196961"/>
-      <w:bookmarkStart w:id="32" w:name="_Ref311634655"/>
-      <w:bookmarkStart w:id="33" w:name="_Toc311637153"/>
-      <w:bookmarkStart w:id="34" w:name="_Toc347393492"/>
-      <w:bookmarkStart w:id="35" w:name="_Toc436738221"/>
+      <w:bookmarkStart w:id="30" w:name="_Toc311196961"/>
+      <w:bookmarkStart w:id="31" w:name="_Ref311634655"/>
+      <w:bookmarkStart w:id="32" w:name="_Toc311637153"/>
+      <w:bookmarkStart w:id="33" w:name="_Toc347393492"/>
+      <w:bookmarkStart w:id="34" w:name="_Toc458504468"/>
       <w:r>
         <w:t>userUnpacker</w:t>
       </w:r>
+      <w:bookmarkEnd w:id="30"/>
       <w:bookmarkEnd w:id="31"/>
       <w:bookmarkEnd w:id="32"/>
       <w:bookmarkEnd w:id="33"/>
       <w:bookmarkEnd w:id="34"/>
-      <w:bookmarkEnd w:id="35"/>
     </w:p>
     <w:p/>
     <w:p>
@@ -18525,16 +18611,16 @@
       <w:pPr>
         <w:pStyle w:val="Heading1"/>
       </w:pPr>
-      <w:bookmarkStart w:id="36" w:name="_Toc311637154"/>
-      <w:bookmarkStart w:id="37" w:name="_Toc347393493"/>
-      <w:bookmarkStart w:id="38" w:name="_Toc436738222"/>
+      <w:bookmarkStart w:id="35" w:name="_Toc311637154"/>
+      <w:bookmarkStart w:id="36" w:name="_Toc347393493"/>
+      <w:bookmarkStart w:id="37" w:name="_Toc458504469"/>
       <w:r>
         <w:lastRenderedPageBreak/>
         <w:t>Executing the HiSPARC uninstaller</w:t>
       </w:r>
+      <w:bookmarkEnd w:id="35"/>
       <w:bookmarkEnd w:id="36"/>
       <w:bookmarkEnd w:id="37"/>
-      <w:bookmarkEnd w:id="38"/>
     </w:p>
     <w:p/>
     <w:p>
@@ -19211,7 +19297,7 @@
           <w:szCs w:val="20"/>
         </w:rPr>
       </w:pPr>
-      <w:bookmarkStart w:id="39" w:name="_Ref311467710"/>
+      <w:bookmarkStart w:id="38" w:name="_Ref311467710"/>
       <w:r>
         <w:t xml:space="preserve">Figure </w:t>
       </w:r>
@@ -19260,7 +19346,7 @@
         </w:rPr>
         <w:fldChar w:fldCharType="end"/>
       </w:r>
-      <w:bookmarkEnd w:id="39"/>
+      <w:bookmarkEnd w:id="38"/>
       <w:r>
         <w:t xml:space="preserve">: Output of </w:t>
       </w:r>
@@ -22307,18 +22393,18 @@
       <w:pPr>
         <w:pStyle w:val="Heading1"/>
       </w:pPr>
-      <w:bookmarkStart w:id="40" w:name="_Toc311637155"/>
-      <w:bookmarkStart w:id="41" w:name="_Toc347393494"/>
-      <w:bookmarkStart w:id="42" w:name="_Toc436738223"/>
+      <w:bookmarkStart w:id="39" w:name="_Toc311637155"/>
+      <w:bookmarkStart w:id="40" w:name="_Toc347393494"/>
+      <w:bookmarkStart w:id="41" w:name="_Toc458504470"/>
       <w:r>
         <w:t>Release Notes</w:t>
       </w:r>
+      <w:bookmarkEnd w:id="39"/>
+      <w:r>
+        <w:t xml:space="preserve"> &amp; Version History</w:t>
+      </w:r>
       <w:bookmarkEnd w:id="40"/>
-      <w:r>
-        <w:t xml:space="preserve"> &amp; Version History</w:t>
-      </w:r>
       <w:bookmarkEnd w:id="41"/>
-      <w:bookmarkEnd w:id="42"/>
     </w:p>
     <w:p/>
     <w:p/>
@@ -22326,13 +22412,13 @@
       <w:pPr>
         <w:pStyle w:val="Heading2"/>
       </w:pPr>
-      <w:bookmarkStart w:id="43" w:name="_Toc347393495"/>
-      <w:bookmarkStart w:id="44" w:name="_Toc436738224"/>
+      <w:bookmarkStart w:id="42" w:name="_Toc347393495"/>
+      <w:bookmarkStart w:id="43" w:name="_Toc458504471"/>
       <w:r>
         <w:t>Document Version 2.1 and HiSPARC 6.9</w:t>
       </w:r>
+      <w:bookmarkEnd w:id="42"/>
       <w:bookmarkEnd w:id="43"/>
-      <w:bookmarkEnd w:id="44"/>
     </w:p>
     <w:p/>
     <w:p>
@@ -22863,16 +22949,16 @@
       <w:pPr>
         <w:pStyle w:val="Heading2"/>
       </w:pPr>
-      <w:bookmarkStart w:id="45" w:name="_Toc347393496"/>
-      <w:bookmarkStart w:id="46" w:name="_Toc436738225"/>
+      <w:bookmarkStart w:id="44" w:name="_Toc347393496"/>
+      <w:bookmarkStart w:id="45" w:name="_Toc458504472"/>
       <w:r>
         <w:t>Document V</w:t>
       </w:r>
       <w:r>
         <w:t>ersion 2.2 and HiSPARC 6.11.4</w:t>
       </w:r>
+      <w:bookmarkEnd w:id="44"/>
       <w:bookmarkEnd w:id="45"/>
-      <w:bookmarkEnd w:id="46"/>
     </w:p>
     <w:p/>
     <w:p>
@@ -23301,11 +23387,11 @@
       <w:pPr>
         <w:pStyle w:val="Heading2"/>
       </w:pPr>
-      <w:bookmarkStart w:id="47" w:name="_Toc436738226"/>
+      <w:bookmarkStart w:id="46" w:name="_Toc458504473"/>
       <w:r>
         <w:t>Document Version 2.3 and HiSPARC 6.11.9</w:t>
       </w:r>
-      <w:bookmarkEnd w:id="47"/>
+      <w:bookmarkEnd w:id="46"/>
     </w:p>
     <w:p>
       <w:pPr>
@@ -23899,11 +23985,11 @@
       <w:pPr>
         <w:pStyle w:val="Heading2"/>
       </w:pPr>
-      <w:bookmarkStart w:id="48" w:name="_Toc436738227"/>
+      <w:bookmarkStart w:id="47" w:name="_Toc458504474"/>
       <w:r>
         <w:t>Document Version 2.4 and HiSPARC 7.12.18</w:t>
       </w:r>
-      <w:bookmarkEnd w:id="48"/>
+      <w:bookmarkEnd w:id="47"/>
     </w:p>
     <w:p/>
     <w:p>
@@ -24431,8 +24517,102 @@
           <w:sz w:val="20"/>
           <w:szCs w:val="20"/>
         </w:rPr>
-        <w:t>The installation of the NI-RTE 2014 sometimes returns with an error 1603 (something with NI-VISA?). However, the installation is completed and seems okay. The installer ignore this error and continues.</w:t>
-      </w:r>
+        <w:t>The installation of the NI-RTE 2014 sometimes returns with an error 1603 (something with NI-VISA?). However, the installation is completed and seems okay. The installer ignore</w:t>
+      </w:r>
+      <w:r>
+        <w:rPr>
+          <w:sz w:val="20"/>
+          <w:szCs w:val="20"/>
+        </w:rPr>
+        <w:t>s</w:t>
+      </w:r>
+      <w:r>
+        <w:rPr>
+          <w:sz w:val="20"/>
+          <w:szCs w:val="20"/>
+        </w:rPr>
+        <w:t xml:space="preserve"> this error and continues.</w:t>
+      </w:r>
+    </w:p>
+    <w:p>
+      <w:pPr>
+        <w:pStyle w:val="ListParagraph"/>
+        <w:ind w:left="360"/>
+        <w:rPr>
+          <w:sz w:val="20"/>
+          <w:szCs w:val="20"/>
+        </w:rPr>
+      </w:pPr>
+    </w:p>
+    <w:p>
+      <w:pPr>
+        <w:pStyle w:val="ListParagraph"/>
+        <w:ind w:left="360"/>
+        <w:rPr>
+          <w:sz w:val="20"/>
+          <w:szCs w:val="20"/>
+        </w:rPr>
+      </w:pPr>
+    </w:p>
+    <w:p>
+      <w:pPr>
+        <w:pStyle w:val="ListParagraph"/>
+        <w:ind w:left="360"/>
+        <w:rPr>
+          <w:sz w:val="20"/>
+          <w:szCs w:val="20"/>
+        </w:rPr>
+      </w:pPr>
+    </w:p>
+    <w:p>
+      <w:pPr>
+        <w:pStyle w:val="ListParagraph"/>
+        <w:ind w:left="360"/>
+        <w:rPr>
+          <w:sz w:val="20"/>
+          <w:szCs w:val="20"/>
+        </w:rPr>
+      </w:pPr>
+    </w:p>
+    <w:p>
+      <w:pPr>
+        <w:pStyle w:val="ListParagraph"/>
+        <w:ind w:left="360"/>
+        <w:rPr>
+          <w:sz w:val="20"/>
+          <w:szCs w:val="20"/>
+        </w:rPr>
+      </w:pPr>
+    </w:p>
+    <w:p>
+      <w:pPr>
+        <w:pStyle w:val="ListParagraph"/>
+        <w:ind w:left="360"/>
+        <w:rPr>
+          <w:sz w:val="20"/>
+          <w:szCs w:val="20"/>
+        </w:rPr>
+      </w:pPr>
+    </w:p>
+    <w:p>
+      <w:pPr>
+        <w:pStyle w:val="ListParagraph"/>
+        <w:ind w:left="360"/>
+        <w:rPr>
+          <w:sz w:val="20"/>
+          <w:szCs w:val="20"/>
+        </w:rPr>
+      </w:pPr>
+    </w:p>
+    <w:p>
+      <w:pPr>
+        <w:pStyle w:val="ListParagraph"/>
+        <w:ind w:left="360"/>
+        <w:rPr>
+          <w:sz w:val="20"/>
+          <w:szCs w:val="20"/>
+        </w:rPr>
+      </w:pPr>
     </w:p>
     <w:p>
       <w:pPr>
@@ -24446,7 +24626,326 @@
       <w:pPr>
         <w:pStyle w:val="Heading2"/>
       </w:pPr>
-      <w:r>
+      <w:bookmarkStart w:id="48" w:name="_Toc458504475"/>
+      <w:r>
+        <w:lastRenderedPageBreak/>
+        <w:t>Document Version 2.5 and HiSPARC 7.12.19</w:t>
+      </w:r>
+      <w:bookmarkEnd w:id="48"/>
+    </w:p>
+    <w:p/>
+    <w:p>
+      <w:pPr>
+        <w:rPr>
+          <w:sz w:val="20"/>
+          <w:szCs w:val="20"/>
+        </w:rPr>
+      </w:pPr>
+      <w:r>
+        <w:rPr>
+          <w:sz w:val="20"/>
+          <w:szCs w:val="20"/>
+        </w:rPr>
+        <w:t>Version 2.5 of this document (</w:t>
+      </w:r>
+      <w:r>
+        <w:rPr>
+          <w:sz w:val="20"/>
+          <w:szCs w:val="20"/>
+        </w:rPr>
+        <w:t>August 2016) is related to HiSPARC version 7.12.19. Compared with 2.4 (December 2015) the following modifications have been applied:</w:t>
+      </w:r>
+    </w:p>
+    <w:p>
+      <w:pPr>
+        <w:rPr>
+          <w:sz w:val="20"/>
+          <w:szCs w:val="20"/>
+        </w:rPr>
+      </w:pPr>
+    </w:p>
+    <w:p>
+      <w:pPr>
+        <w:pStyle w:val="ListParagraph"/>
+        <w:numPr>
+          <w:ilvl w:val="0"/>
+          <w:numId w:val="33"/>
+        </w:numPr>
+        <w:jc w:val="both"/>
+        <w:rPr>
+          <w:sz w:val="20"/>
+          <w:szCs w:val="20"/>
+        </w:rPr>
+      </w:pPr>
+      <w:r>
+        <w:rPr>
+          <w:sz w:val="20"/>
+          <w:szCs w:val="20"/>
+        </w:rPr>
+        <w:t xml:space="preserve">The installer makes sure the folder </w:t>
+      </w:r>
+      <w:r>
+        <w:rPr>
+          <w:rFonts w:ascii="Courier New" w:hAnsi="Courier New" w:cs="Courier New"/>
+          <w:sz w:val="20"/>
+          <w:szCs w:val="20"/>
+        </w:rPr>
+        <w:t>C:\Users\Public\Documents</w:t>
+      </w:r>
+      <w:r>
+        <w:rPr>
+          <w:sz w:val="20"/>
+          <w:szCs w:val="20"/>
+        </w:rPr>
+        <w:t xml:space="preserve"> exists. The NI run-time-engine requires this folder during installation. On some </w:t>
+      </w:r>
+      <w:r>
+        <w:rPr>
+          <w:sz w:val="20"/>
+          <w:szCs w:val="20"/>
+        </w:rPr>
+        <w:t xml:space="preserve">Windows systems </w:t>
+      </w:r>
+      <w:r>
+        <w:rPr>
+          <w:sz w:val="20"/>
+          <w:szCs w:val="20"/>
+        </w:rPr>
+        <w:t xml:space="preserve">this TARGETDIR does </w:t>
+      </w:r>
+      <w:r>
+        <w:rPr>
+          <w:sz w:val="20"/>
+          <w:szCs w:val="20"/>
+        </w:rPr>
+        <w:t xml:space="preserve">not </w:t>
+      </w:r>
+      <w:r>
+        <w:rPr>
+          <w:sz w:val="20"/>
+          <w:szCs w:val="20"/>
+        </w:rPr>
+        <w:t>exist.</w:t>
+      </w:r>
+    </w:p>
+    <w:p>
+      <w:pPr>
+        <w:pStyle w:val="ListParagraph"/>
+        <w:numPr>
+          <w:ilvl w:val="0"/>
+          <w:numId w:val="33"/>
+        </w:numPr>
+        <w:jc w:val="both"/>
+        <w:rPr>
+          <w:sz w:val="20"/>
+          <w:szCs w:val="20"/>
+        </w:rPr>
+      </w:pPr>
+      <w:r>
+        <w:rPr>
+          <w:sz w:val="20"/>
+          <w:szCs w:val="20"/>
+        </w:rPr>
+        <w:t>NI run-time-engine 2014 is replaced by run-time-engine 2015. The HiSPARC DAQ and Weather applications are replaced in accordance with this version.</w:t>
+      </w:r>
+    </w:p>
+    <w:p>
+      <w:pPr>
+        <w:pStyle w:val="ListParagraph"/>
+        <w:numPr>
+          <w:ilvl w:val="0"/>
+          <w:numId w:val="33"/>
+        </w:numPr>
+        <w:jc w:val="both"/>
+        <w:rPr>
+          <w:sz w:val="20"/>
+          <w:szCs w:val="20"/>
+        </w:rPr>
+      </w:pPr>
+      <w:r>
+        <w:rPr>
+          <w:sz w:val="20"/>
+          <w:szCs w:val="20"/>
+        </w:rPr>
+        <w:t>The HiSPARC DAQ and Weather applications have their own dedicated .</w:t>
+      </w:r>
+      <w:proofErr w:type="spellStart"/>
+      <w:r>
+        <w:rPr>
+          <w:sz w:val="20"/>
+          <w:szCs w:val="20"/>
+        </w:rPr>
+        <w:t>ini</w:t>
+      </w:r>
+      <w:proofErr w:type="spellEnd"/>
+      <w:r>
+        <w:rPr>
+          <w:sz w:val="20"/>
+          <w:szCs w:val="20"/>
+        </w:rPr>
+        <w:t xml:space="preserve"> files in order to </w:t>
+      </w:r>
+      <w:r>
+        <w:rPr>
+          <w:sz w:val="20"/>
+          <w:szCs w:val="20"/>
+        </w:rPr>
+        <w:t>correctly</w:t>
+      </w:r>
+      <w:r>
+        <w:rPr>
+          <w:sz w:val="20"/>
+          <w:szCs w:val="20"/>
+        </w:rPr>
+        <w:t xml:space="preserve"> deal with the fonts.</w:t>
+      </w:r>
+    </w:p>
+    <w:p>
+      <w:pPr>
+        <w:pStyle w:val="ListParagraph"/>
+        <w:numPr>
+          <w:ilvl w:val="0"/>
+          <w:numId w:val="33"/>
+        </w:numPr>
+        <w:jc w:val="both"/>
+        <w:rPr>
+          <w:sz w:val="20"/>
+          <w:szCs w:val="20"/>
+        </w:rPr>
+      </w:pPr>
+      <w:r>
+        <w:rPr>
+          <w:sz w:val="20"/>
+          <w:szCs w:val="20"/>
+        </w:rPr>
+        <w:t xml:space="preserve">The folder </w:t>
+      </w:r>
+      <w:proofErr w:type="spellStart"/>
+      <w:r>
+        <w:rPr>
+          <w:rFonts w:ascii="Courier New" w:hAnsi="Courier New" w:cs="Courier New"/>
+          <w:sz w:val="20"/>
+          <w:szCs w:val="20"/>
+        </w:rPr>
+        <w:t>Weatherlink</w:t>
+      </w:r>
+      <w:proofErr w:type="spellEnd"/>
+      <w:r>
+        <w:rPr>
+          <w:rFonts w:ascii="Courier New" w:hAnsi="Courier New" w:cs="Courier New"/>
+          <w:sz w:val="20"/>
+          <w:szCs w:val="20"/>
+        </w:rPr>
+        <w:t xml:space="preserve"> 6.0.3</w:t>
+      </w:r>
+      <w:r>
+        <w:rPr>
+          <w:sz w:val="20"/>
+          <w:szCs w:val="20"/>
+        </w:rPr>
+        <w:t xml:space="preserve"> has been added to the folder </w:t>
+      </w:r>
+      <w:r>
+        <w:rPr>
+          <w:rFonts w:ascii="Courier New" w:hAnsi="Courier New" w:cs="Courier New"/>
+          <w:sz w:val="20"/>
+          <w:szCs w:val="20"/>
+        </w:rPr>
+        <w:t>admin\utilities</w:t>
+      </w:r>
+      <w:r>
+        <w:rPr>
+          <w:sz w:val="20"/>
+          <w:szCs w:val="20"/>
+        </w:rPr>
+        <w:t>.</w:t>
+      </w:r>
+    </w:p>
+    <w:p>
+      <w:pPr>
+        <w:pStyle w:val="ListParagraph"/>
+        <w:numPr>
+          <w:ilvl w:val="0"/>
+          <w:numId w:val="33"/>
+        </w:numPr>
+        <w:jc w:val="both"/>
+        <w:rPr>
+          <w:sz w:val="20"/>
+          <w:szCs w:val="20"/>
+        </w:rPr>
+      </w:pPr>
+      <w:r>
+        <w:rPr>
+          <w:sz w:val="20"/>
+          <w:szCs w:val="20"/>
+        </w:rPr>
+        <w:t>In order to disable FTDI COM-port enumeration</w:t>
+      </w:r>
+      <w:r>
+        <w:rPr>
+          <w:sz w:val="20"/>
+          <w:szCs w:val="20"/>
+        </w:rPr>
+        <w:t>,</w:t>
+      </w:r>
+      <w:r>
+        <w:rPr>
+          <w:sz w:val="20"/>
+          <w:szCs w:val="20"/>
+        </w:rPr>
+        <w:t xml:space="preserve"> 2 registry entries are added.</w:t>
+      </w:r>
+    </w:p>
+    <w:p>
+      <w:pPr>
+        <w:pStyle w:val="ListParagraph"/>
+        <w:numPr>
+          <w:ilvl w:val="0"/>
+          <w:numId w:val="33"/>
+        </w:numPr>
+        <w:jc w:val="both"/>
+        <w:rPr>
+          <w:sz w:val="20"/>
+          <w:szCs w:val="20"/>
+        </w:rPr>
+      </w:pPr>
+      <w:r>
+        <w:rPr>
+          <w:sz w:val="20"/>
+          <w:szCs w:val="20"/>
+        </w:rPr>
+        <w:t xml:space="preserve">In order to prevent a </w:t>
+      </w:r>
+      <w:proofErr w:type="spellStart"/>
+      <w:r>
+        <w:rPr>
+          <w:sz w:val="20"/>
+          <w:szCs w:val="20"/>
+        </w:rPr>
+        <w:t>lockscreen</w:t>
+      </w:r>
+      <w:proofErr w:type="spellEnd"/>
+      <w:r>
+        <w:rPr>
+          <w:sz w:val="20"/>
+          <w:szCs w:val="20"/>
+        </w:rPr>
+        <w:t xml:space="preserve"> on Windows 10 systems, one registry variable is added.</w:t>
+      </w:r>
+    </w:p>
+    <w:p>
+      <w:pPr>
+        <w:jc w:val="both"/>
+        <w:rPr>
+          <w:sz w:val="20"/>
+          <w:szCs w:val="20"/>
+        </w:rPr>
+      </w:pPr>
+      <w:r>
+        <w:rPr>
+          <w:sz w:val="20"/>
+          <w:szCs w:val="20"/>
+        </w:rPr>
         <w:br w:type="page"/>
       </w:r>
     </w:p>
@@ -24456,7 +24955,7 @@
       </w:pPr>
       <w:bookmarkStart w:id="49" w:name="_Toc311637156"/>
       <w:bookmarkStart w:id="50" w:name="_Toc347393497"/>
-      <w:bookmarkStart w:id="51" w:name="_Toc436738228"/>
+      <w:bookmarkStart w:id="51" w:name="_Toc458504476"/>
       <w:r>
         <w:lastRenderedPageBreak/>
         <w:t>Appendix</w:t>
@@ -24473,7 +24972,7 @@
       <w:bookmarkStart w:id="52" w:name="_Ref311634127"/>
       <w:bookmarkStart w:id="53" w:name="_Toc311637157"/>
       <w:bookmarkStart w:id="54" w:name="_Toc347393498"/>
-      <w:bookmarkStart w:id="55" w:name="_Toc436738229"/>
+      <w:bookmarkStart w:id="55" w:name="_Toc458504477"/>
       <w:r>
         <w:t>Setting up a HiSPARC</w:t>
       </w:r>
@@ -25285,7 +25784,7 @@
         <w:pStyle w:val="Heading2"/>
       </w:pPr>
       <w:bookmarkStart w:id="56" w:name="_Ref436737621"/>
-      <w:bookmarkStart w:id="57" w:name="_Toc436738230"/>
+      <w:bookmarkStart w:id="57" w:name="_Toc458504478"/>
       <w:r>
         <w:t xml:space="preserve">Deployment of </w:t>
       </w:r>
@@ -25790,7 +26289,7 @@
       </w:pPr>
       <w:bookmarkStart w:id="58" w:name="_Ref312333224"/>
       <w:bookmarkStart w:id="59" w:name="_Toc347393499"/>
-      <w:bookmarkStart w:id="60" w:name="_Toc436738231"/>
+      <w:bookmarkStart w:id="60" w:name="_Toc458504479"/>
       <w:r>
         <w:lastRenderedPageBreak/>
         <w:t>Supporting Python Scripts</w:t>
@@ -26955,7 +27454,7 @@
       </w:pPr>
       <w:bookmarkStart w:id="61" w:name="_Ref326739655"/>
       <w:bookmarkStart w:id="62" w:name="_Toc347393500"/>
-      <w:bookmarkStart w:id="63" w:name="_Toc436738232"/>
+      <w:bookmarkStart w:id="63" w:name="_Toc458504480"/>
       <w:r>
         <w:t>HiSPARC Registry</w:t>
       </w:r>
@@ -27805,7 +28304,7 @@
         <w:pStyle w:val="Heading2"/>
       </w:pPr>
       <w:bookmarkStart w:id="65" w:name="_Toc347393501"/>
-      <w:bookmarkStart w:id="66" w:name="_Toc436738233"/>
+      <w:bookmarkStart w:id="66" w:name="_Toc458504481"/>
       <w:r>
         <w:lastRenderedPageBreak/>
         <w:t>Package Versions</w:t>
@@ -27868,8 +28367,17 @@
           <w:sz w:val="20"/>
           <w:szCs w:val="20"/>
         </w:rPr>
-        <w:t>s used in HiSPARC version 7.12.18</w:t>
-      </w:r>
+        <w:t>s</w:t>
+      </w:r>
+      <w:r>
+        <w:rPr>
+          <w:sz w:val="20"/>
+          <w:szCs w:val="20"/>
+        </w:rPr>
+        <w:t xml:space="preserve"> used in HiSPARC version 7.12.19</w:t>
+      </w:r>
+      <w:bookmarkStart w:id="67" w:name="_GoBack"/>
+      <w:bookmarkEnd w:id="67"/>
       <w:r>
         <w:rPr>
           <w:sz w:val="20"/>
@@ -27996,7 +28504,7 @@
                 <w:sz w:val="20"/>
                 <w:szCs w:val="20"/>
               </w:rPr>
-              <w:t>4</w:t>
+              <w:t>5</w:t>
             </w:r>
             <w:r>
               <w:rPr>
@@ -28450,7 +28958,7 @@
         <w:pStyle w:val="Caption"/>
         <w:jc w:val="center"/>
       </w:pPr>
-      <w:bookmarkStart w:id="67" w:name="_Ref347241670"/>
+      <w:bookmarkStart w:id="68" w:name="_Ref347241670"/>
       <w:r>
         <w:t xml:space="preserve">Table </w:t>
       </w:r>
@@ -28499,7 +29007,7 @@
         </w:rPr>
         <w:fldChar w:fldCharType="end"/>
       </w:r>
-      <w:bookmarkEnd w:id="67"/>
+      <w:bookmarkEnd w:id="68"/>
       <w:r>
         <w:t>: Version numbers of the Packages</w:t>
       </w:r>
@@ -28509,13 +29017,13 @@
       <w:pPr>
         <w:pStyle w:val="Heading2"/>
       </w:pPr>
-      <w:bookmarkStart w:id="68" w:name="_Toc347393502"/>
-      <w:bookmarkStart w:id="69" w:name="_Toc436738234"/>
+      <w:bookmarkStart w:id="69" w:name="_Toc347393502"/>
+      <w:bookmarkStart w:id="70" w:name="_Toc458504482"/>
       <w:r>
         <w:t>Issues and miscellaneous remarks</w:t>
       </w:r>
-      <w:bookmarkEnd w:id="68"/>
       <w:bookmarkEnd w:id="69"/>
+      <w:bookmarkEnd w:id="70"/>
     </w:p>
     <w:p/>
     <w:p>
@@ -29504,6 +30012,46 @@
           <w:szCs w:val="20"/>
         </w:rPr>
         <w:t xml:space="preserve"> the driver is automatically loaded and installed.</w:t>
+      </w:r>
+    </w:p>
+    <w:p>
+      <w:pPr>
+        <w:pStyle w:val="ListParagraph"/>
+        <w:rPr>
+          <w:b/>
+          <w:sz w:val="20"/>
+          <w:szCs w:val="20"/>
+        </w:rPr>
+      </w:pPr>
+    </w:p>
+    <w:p>
+      <w:pPr>
+        <w:pStyle w:val="ListParagraph"/>
+        <w:numPr>
+          <w:ilvl w:val="0"/>
+          <w:numId w:val="25"/>
+        </w:numPr>
+        <w:jc w:val="both"/>
+        <w:rPr>
+          <w:b/>
+          <w:sz w:val="20"/>
+          <w:szCs w:val="20"/>
+        </w:rPr>
+      </w:pPr>
+      <w:r>
+        <w:rPr>
+          <w:b/>
+          <w:sz w:val="20"/>
+          <w:szCs w:val="20"/>
+        </w:rPr>
+        <w:t xml:space="preserve">Directories inside shortcut lists: </w:t>
+      </w:r>
+      <w:r>
+        <w:rPr>
+          <w:sz w:val="20"/>
+          <w:szCs w:val="20"/>
+        </w:rPr>
+        <w:t>It seems that on Windows 8.1 and 10 the possibility of having directories in the shortcut list do not exist.</w:t>
       </w:r>
     </w:p>
     <w:p>
@@ -29587,7 +30135,7 @@
           <w:rPr>
             <w:noProof/>
           </w:rPr>
-          <w:t>4</w:t>
+          <w:t>22</w:t>
         </w:r>
         <w:r>
           <w:rPr>
@@ -29731,13 +30279,13 @@
       <w:ptab w:relativeTo="margin" w:alignment="center" w:leader="none"/>
     </w:r>
     <w:r>
-      <w:t>v2.4</w:t>
+      <w:t>v2.5</w:t>
     </w:r>
     <w:r>
       <w:ptab w:relativeTo="margin" w:alignment="right" w:leader="none"/>
     </w:r>
     <w:r>
-      <w:t>December 2015</w:t>
+      <w:t>August 2016</w:t>
     </w:r>
   </w:p>
 </w:hdr>
@@ -30848,96 +31396,10 @@
     </w:lvl>
   </w:abstractNum>
   <w:abstractNum w:abstractNumId="11">
-    <w:nsid w:val="2E193BA0"/>
+    <w:nsid w:val="2C393686"/>
     <w:multiLevelType w:val="hybridMultilevel"/>
-    <w:tmpl w:val="2BCC7D8E"/>
-    <w:lvl w:ilvl="0" w:tplc="0413000F">
-      <w:start w:val="1"/>
-      <w:numFmt w:val="decimal"/>
-      <w:lvlText w:val="%1."/>
-      <w:lvlJc w:val="left"/>
-      <w:pPr>
-        <w:ind w:left="720" w:hanging="360"/>
-      </w:pPr>
-    </w:lvl>
-    <w:lvl w:ilvl="1" w:tplc="04130019" w:tentative="1">
-      <w:start w:val="1"/>
-      <w:numFmt w:val="lowerLetter"/>
-      <w:lvlText w:val="%2."/>
-      <w:lvlJc w:val="left"/>
-      <w:pPr>
-        <w:ind w:left="1440" w:hanging="360"/>
-      </w:pPr>
-    </w:lvl>
-    <w:lvl w:ilvl="2" w:tplc="0413001B" w:tentative="1">
-      <w:start w:val="1"/>
-      <w:numFmt w:val="lowerRoman"/>
-      <w:lvlText w:val="%3."/>
-      <w:lvlJc w:val="right"/>
-      <w:pPr>
-        <w:ind w:left="2160" w:hanging="180"/>
-      </w:pPr>
-    </w:lvl>
-    <w:lvl w:ilvl="3" w:tplc="0413000F" w:tentative="1">
-      <w:start w:val="1"/>
-      <w:numFmt w:val="decimal"/>
-      <w:lvlText w:val="%4."/>
-      <w:lvlJc w:val="left"/>
-      <w:pPr>
-        <w:ind w:left="2880" w:hanging="360"/>
-      </w:pPr>
-    </w:lvl>
-    <w:lvl w:ilvl="4" w:tplc="04130019" w:tentative="1">
-      <w:start w:val="1"/>
-      <w:numFmt w:val="lowerLetter"/>
-      <w:lvlText w:val="%5."/>
-      <w:lvlJc w:val="left"/>
-      <w:pPr>
-        <w:ind w:left="3600" w:hanging="360"/>
-      </w:pPr>
-    </w:lvl>
-    <w:lvl w:ilvl="5" w:tplc="0413001B" w:tentative="1">
-      <w:start w:val="1"/>
-      <w:numFmt w:val="lowerRoman"/>
-      <w:lvlText w:val="%6."/>
-      <w:lvlJc w:val="right"/>
-      <w:pPr>
-        <w:ind w:left="4320" w:hanging="180"/>
-      </w:pPr>
-    </w:lvl>
-    <w:lvl w:ilvl="6" w:tplc="0413000F" w:tentative="1">
-      <w:start w:val="1"/>
-      <w:numFmt w:val="decimal"/>
-      <w:lvlText w:val="%7."/>
-      <w:lvlJc w:val="left"/>
-      <w:pPr>
-        <w:ind w:left="5040" w:hanging="360"/>
-      </w:pPr>
-    </w:lvl>
-    <w:lvl w:ilvl="7" w:tplc="04130019" w:tentative="1">
-      <w:start w:val="1"/>
-      <w:numFmt w:val="lowerLetter"/>
-      <w:lvlText w:val="%8."/>
-      <w:lvlJc w:val="left"/>
-      <w:pPr>
-        <w:ind w:left="5760" w:hanging="360"/>
-      </w:pPr>
-    </w:lvl>
-    <w:lvl w:ilvl="8" w:tplc="0413001B" w:tentative="1">
-      <w:start w:val="1"/>
-      <w:numFmt w:val="lowerRoman"/>
-      <w:lvlText w:val="%9."/>
-      <w:lvlJc w:val="right"/>
-      <w:pPr>
-        <w:ind w:left="6480" w:hanging="180"/>
-      </w:pPr>
-    </w:lvl>
-  </w:abstractNum>
-  <w:abstractNum w:abstractNumId="12">
-    <w:nsid w:val="343D4B30"/>
-    <w:multiLevelType w:val="hybridMultilevel"/>
-    <w:tmpl w:val="A3FEEDEC"/>
-    <w:lvl w:ilvl="0" w:tplc="01BCF244">
+    <w:tmpl w:val="73202A58"/>
+    <w:lvl w:ilvl="0" w:tplc="CD40CAE0">
       <w:start w:val="1"/>
       <w:numFmt w:val="decimal"/>
       <w:lvlText w:val="%1."/>
@@ -31046,10 +31508,96 @@
       </w:rPr>
     </w:lvl>
   </w:abstractNum>
+  <w:abstractNum w:abstractNumId="12">
+    <w:nsid w:val="2E193BA0"/>
+    <w:multiLevelType w:val="hybridMultilevel"/>
+    <w:tmpl w:val="2BCC7D8E"/>
+    <w:lvl w:ilvl="0" w:tplc="0413000F">
+      <w:start w:val="1"/>
+      <w:numFmt w:val="decimal"/>
+      <w:lvlText w:val="%1."/>
+      <w:lvlJc w:val="left"/>
+      <w:pPr>
+        <w:ind w:left="720" w:hanging="360"/>
+      </w:pPr>
+    </w:lvl>
+    <w:lvl w:ilvl="1" w:tplc="04130019" w:tentative="1">
+      <w:start w:val="1"/>
+      <w:numFmt w:val="lowerLetter"/>
+      <w:lvlText w:val="%2."/>
+      <w:lvlJc w:val="left"/>
+      <w:pPr>
+        <w:ind w:left="1440" w:hanging="360"/>
+      </w:pPr>
+    </w:lvl>
+    <w:lvl w:ilvl="2" w:tplc="0413001B" w:tentative="1">
+      <w:start w:val="1"/>
+      <w:numFmt w:val="lowerRoman"/>
+      <w:lvlText w:val="%3."/>
+      <w:lvlJc w:val="right"/>
+      <w:pPr>
+        <w:ind w:left="2160" w:hanging="180"/>
+      </w:pPr>
+    </w:lvl>
+    <w:lvl w:ilvl="3" w:tplc="0413000F" w:tentative="1">
+      <w:start w:val="1"/>
+      <w:numFmt w:val="decimal"/>
+      <w:lvlText w:val="%4."/>
+      <w:lvlJc w:val="left"/>
+      <w:pPr>
+        <w:ind w:left="2880" w:hanging="360"/>
+      </w:pPr>
+    </w:lvl>
+    <w:lvl w:ilvl="4" w:tplc="04130019" w:tentative="1">
+      <w:start w:val="1"/>
+      <w:numFmt w:val="lowerLetter"/>
+      <w:lvlText w:val="%5."/>
+      <w:lvlJc w:val="left"/>
+      <w:pPr>
+        <w:ind w:left="3600" w:hanging="360"/>
+      </w:pPr>
+    </w:lvl>
+    <w:lvl w:ilvl="5" w:tplc="0413001B" w:tentative="1">
+      <w:start w:val="1"/>
+      <w:numFmt w:val="lowerRoman"/>
+      <w:lvlText w:val="%6."/>
+      <w:lvlJc w:val="right"/>
+      <w:pPr>
+        <w:ind w:left="4320" w:hanging="180"/>
+      </w:pPr>
+    </w:lvl>
+    <w:lvl w:ilvl="6" w:tplc="0413000F" w:tentative="1">
+      <w:start w:val="1"/>
+      <w:numFmt w:val="decimal"/>
+      <w:lvlText w:val="%7."/>
+      <w:lvlJc w:val="left"/>
+      <w:pPr>
+        <w:ind w:left="5040" w:hanging="360"/>
+      </w:pPr>
+    </w:lvl>
+    <w:lvl w:ilvl="7" w:tplc="04130019" w:tentative="1">
+      <w:start w:val="1"/>
+      <w:numFmt w:val="lowerLetter"/>
+      <w:lvlText w:val="%8."/>
+      <w:lvlJc w:val="left"/>
+      <w:pPr>
+        <w:ind w:left="5760" w:hanging="360"/>
+      </w:pPr>
+    </w:lvl>
+    <w:lvl w:ilvl="8" w:tplc="0413001B" w:tentative="1">
+      <w:start w:val="1"/>
+      <w:numFmt w:val="lowerRoman"/>
+      <w:lvlText w:val="%9."/>
+      <w:lvlJc w:val="right"/>
+      <w:pPr>
+        <w:ind w:left="6480" w:hanging="180"/>
+      </w:pPr>
+    </w:lvl>
+  </w:abstractNum>
   <w:abstractNum w:abstractNumId="13">
-    <w:nsid w:val="3ABE3C87"/>
+    <w:nsid w:val="343D4B30"/>
     <w:multiLevelType w:val="hybridMultilevel"/>
-    <w:tmpl w:val="23A039BC"/>
+    <w:tmpl w:val="A3FEEDEC"/>
     <w:lvl w:ilvl="0" w:tplc="01BCF244">
       <w:start w:val="1"/>
       <w:numFmt w:val="decimal"/>
@@ -31160,6 +31708,119 @@
     </w:lvl>
   </w:abstractNum>
   <w:abstractNum w:abstractNumId="14">
+    <w:nsid w:val="3ABE3C87"/>
+    <w:multiLevelType w:val="hybridMultilevel"/>
+    <w:tmpl w:val="73202A58"/>
+    <w:lvl w:ilvl="0" w:tplc="CD40CAE0">
+      <w:start w:val="1"/>
+      <w:numFmt w:val="decimal"/>
+      <w:lvlText w:val="%1."/>
+      <w:lvlJc w:val="left"/>
+      <w:pPr>
+        <w:ind w:left="360" w:hanging="360"/>
+      </w:pPr>
+      <w:rPr>
+        <w:rFonts w:hint="default"/>
+      </w:rPr>
+    </w:lvl>
+    <w:lvl w:ilvl="1" w:tplc="04130003" w:tentative="1">
+      <w:start w:val="1"/>
+      <w:numFmt w:val="bullet"/>
+      <w:lvlText w:val="o"/>
+      <w:lvlJc w:val="left"/>
+      <w:pPr>
+        <w:ind w:left="1080" w:hanging="360"/>
+      </w:pPr>
+      <w:rPr>
+        <w:rFonts w:ascii="Courier New" w:hAnsi="Courier New" w:cs="Courier New" w:hint="default"/>
+      </w:rPr>
+    </w:lvl>
+    <w:lvl w:ilvl="2" w:tplc="04130005" w:tentative="1">
+      <w:start w:val="1"/>
+      <w:numFmt w:val="bullet"/>
+      <w:lvlText w:val=""/>
+      <w:lvlJc w:val="left"/>
+      <w:pPr>
+        <w:ind w:left="1800" w:hanging="360"/>
+      </w:pPr>
+      <w:rPr>
+        <w:rFonts w:ascii="Wingdings" w:hAnsi="Wingdings" w:hint="default"/>
+      </w:rPr>
+    </w:lvl>
+    <w:lvl w:ilvl="3" w:tplc="04130001" w:tentative="1">
+      <w:start w:val="1"/>
+      <w:numFmt w:val="bullet"/>
+      <w:lvlText w:val=""/>
+      <w:lvlJc w:val="left"/>
+      <w:pPr>
+        <w:ind w:left="2520" w:hanging="360"/>
+      </w:pPr>
+      <w:rPr>
+        <w:rFonts w:ascii="Symbol" w:hAnsi="Symbol" w:hint="default"/>
+      </w:rPr>
+    </w:lvl>
+    <w:lvl w:ilvl="4" w:tplc="04130003" w:tentative="1">
+      <w:start w:val="1"/>
+      <w:numFmt w:val="bullet"/>
+      <w:lvlText w:val="o"/>
+      <w:lvlJc w:val="left"/>
+      <w:pPr>
+        <w:ind w:left="3240" w:hanging="360"/>
+      </w:pPr>
+      <w:rPr>
+        <w:rFonts w:ascii="Courier New" w:hAnsi="Courier New" w:cs="Courier New" w:hint="default"/>
+      </w:rPr>
+    </w:lvl>
+    <w:lvl w:ilvl="5" w:tplc="04130005" w:tentative="1">
+      <w:start w:val="1"/>
+      <w:numFmt w:val="bullet"/>
+      <w:lvlText w:val=""/>
+      <w:lvlJc w:val="left"/>
+      <w:pPr>
+        <w:ind w:left="3960" w:hanging="360"/>
+      </w:pPr>
+      <w:rPr>
+        <w:rFonts w:ascii="Wingdings" w:hAnsi="Wingdings" w:hint="default"/>
+      </w:rPr>
+    </w:lvl>
+    <w:lvl w:ilvl="6" w:tplc="04130001" w:tentative="1">
+      <w:start w:val="1"/>
+      <w:numFmt w:val="bullet"/>
+      <w:lvlText w:val=""/>
+      <w:lvlJc w:val="left"/>
+      <w:pPr>
+        <w:ind w:left="4680" w:hanging="360"/>
+      </w:pPr>
+      <w:rPr>
+        <w:rFonts w:ascii="Symbol" w:hAnsi="Symbol" w:hint="default"/>
+      </w:rPr>
+    </w:lvl>
+    <w:lvl w:ilvl="7" w:tplc="04130003" w:tentative="1">
+      <w:start w:val="1"/>
+      <w:numFmt w:val="bullet"/>
+      <w:lvlText w:val="o"/>
+      <w:lvlJc w:val="left"/>
+      <w:pPr>
+        <w:ind w:left="5400" w:hanging="360"/>
+      </w:pPr>
+      <w:rPr>
+        <w:rFonts w:ascii="Courier New" w:hAnsi="Courier New" w:cs="Courier New" w:hint="default"/>
+      </w:rPr>
+    </w:lvl>
+    <w:lvl w:ilvl="8" w:tplc="04130005" w:tentative="1">
+      <w:start w:val="1"/>
+      <w:numFmt w:val="bullet"/>
+      <w:lvlText w:val=""/>
+      <w:lvlJc w:val="left"/>
+      <w:pPr>
+        <w:ind w:left="6120" w:hanging="360"/>
+      </w:pPr>
+      <w:rPr>
+        <w:rFonts w:ascii="Wingdings" w:hAnsi="Wingdings" w:hint="default"/>
+      </w:rPr>
+    </w:lvl>
+  </w:abstractNum>
+  <w:abstractNum w:abstractNumId="15">
     <w:nsid w:val="3BE45392"/>
     <w:multiLevelType w:val="hybridMultilevel"/>
     <w:tmpl w:val="A5E6F9E4"/>
@@ -31245,7 +31906,7 @@
       </w:pPr>
     </w:lvl>
   </w:abstractNum>
-  <w:abstractNum w:abstractNumId="15">
+  <w:abstractNum w:abstractNumId="16">
     <w:nsid w:val="426B5415"/>
     <w:multiLevelType w:val="hybridMultilevel"/>
     <w:tmpl w:val="DAEE8D84"/>
@@ -31331,7 +31992,7 @@
       </w:pPr>
     </w:lvl>
   </w:abstractNum>
-  <w:abstractNum w:abstractNumId="16">
+  <w:abstractNum w:abstractNumId="17">
     <w:nsid w:val="43A31801"/>
     <w:multiLevelType w:val="hybridMultilevel"/>
     <w:tmpl w:val="2EAA8736"/>
@@ -31444,7 +32105,7 @@
       </w:rPr>
     </w:lvl>
   </w:abstractNum>
-  <w:abstractNum w:abstractNumId="17">
+  <w:abstractNum w:abstractNumId="18">
     <w:nsid w:val="524D27C3"/>
     <w:multiLevelType w:val="hybridMultilevel"/>
     <w:tmpl w:val="0736FD28"/>
@@ -31533,7 +32194,7 @@
       </w:pPr>
     </w:lvl>
   </w:abstractNum>
-  <w:abstractNum w:abstractNumId="18">
+  <w:abstractNum w:abstractNumId="19">
     <w:nsid w:val="59E61DA5"/>
     <w:multiLevelType w:val="hybridMultilevel"/>
     <w:tmpl w:val="F22642C2"/>
@@ -31619,7 +32280,7 @@
       </w:pPr>
     </w:lvl>
   </w:abstractNum>
-  <w:abstractNum w:abstractNumId="19">
+  <w:abstractNum w:abstractNumId="20">
     <w:nsid w:val="5ACF058F"/>
     <w:multiLevelType w:val="hybridMultilevel"/>
     <w:tmpl w:val="E8280232"/>
@@ -31732,7 +32393,7 @@
       </w:rPr>
     </w:lvl>
   </w:abstractNum>
-  <w:abstractNum w:abstractNumId="20">
+  <w:abstractNum w:abstractNumId="21">
     <w:nsid w:val="5B187735"/>
     <w:multiLevelType w:val="hybridMultilevel"/>
     <w:tmpl w:val="18AA7ABC"/>
@@ -31845,7 +32506,7 @@
       </w:rPr>
     </w:lvl>
   </w:abstractNum>
-  <w:abstractNum w:abstractNumId="21">
+  <w:abstractNum w:abstractNumId="22">
     <w:nsid w:val="5D5A1327"/>
     <w:multiLevelType w:val="hybridMultilevel"/>
     <w:tmpl w:val="30F48E5A"/>
@@ -31931,7 +32592,7 @@
       </w:pPr>
     </w:lvl>
   </w:abstractNum>
-  <w:abstractNum w:abstractNumId="22">
+  <w:abstractNum w:abstractNumId="23">
     <w:nsid w:val="604A384F"/>
     <w:multiLevelType w:val="hybridMultilevel"/>
     <w:tmpl w:val="7BD2CCC4"/>
@@ -32023,7 +32684,7 @@
       </w:pPr>
     </w:lvl>
   </w:abstractNum>
-  <w:abstractNum w:abstractNumId="23">
+  <w:abstractNum w:abstractNumId="24">
     <w:nsid w:val="61054E0B"/>
     <w:multiLevelType w:val="hybridMultilevel"/>
     <w:tmpl w:val="D50835F6"/>
@@ -32136,7 +32797,7 @@
       </w:rPr>
     </w:lvl>
   </w:abstractNum>
-  <w:abstractNum w:abstractNumId="24">
+  <w:abstractNum w:abstractNumId="25">
     <w:nsid w:val="64025A01"/>
     <w:multiLevelType w:val="hybridMultilevel"/>
     <w:tmpl w:val="452AEA22"/>
@@ -32225,7 +32886,7 @@
       </w:pPr>
     </w:lvl>
   </w:abstractNum>
-  <w:abstractNum w:abstractNumId="25">
+  <w:abstractNum w:abstractNumId="26">
     <w:nsid w:val="675D1A0C"/>
     <w:multiLevelType w:val="multilevel"/>
     <w:tmpl w:val="94285890"/>
@@ -32338,7 +32999,7 @@
       </w:rPr>
     </w:lvl>
   </w:abstractNum>
-  <w:abstractNum w:abstractNumId="26">
+  <w:abstractNum w:abstractNumId="27">
     <w:nsid w:val="69105183"/>
     <w:multiLevelType w:val="hybridMultilevel"/>
     <w:tmpl w:val="085613CC"/>
@@ -32451,7 +33112,7 @@
       </w:rPr>
     </w:lvl>
   </w:abstractNum>
-  <w:abstractNum w:abstractNumId="27">
+  <w:abstractNum w:abstractNumId="28">
     <w:nsid w:val="7397259B"/>
     <w:multiLevelType w:val="hybridMultilevel"/>
     <w:tmpl w:val="D7EAB128"/>
@@ -32540,7 +33201,7 @@
       </w:pPr>
     </w:lvl>
   </w:abstractNum>
-  <w:abstractNum w:abstractNumId="28">
+  <w:abstractNum w:abstractNumId="29">
     <w:nsid w:val="73DA3EBD"/>
     <w:multiLevelType w:val="hybridMultilevel"/>
     <w:tmpl w:val="8D74041C"/>
@@ -32653,7 +33314,7 @@
       </w:rPr>
     </w:lvl>
   </w:abstractNum>
-  <w:abstractNum w:abstractNumId="29">
+  <w:abstractNum w:abstractNumId="30">
     <w:nsid w:val="7AF96435"/>
     <w:multiLevelType w:val="hybridMultilevel"/>
     <w:tmpl w:val="67DA7224"/>
@@ -32742,7 +33403,7 @@
       </w:pPr>
     </w:lvl>
   </w:abstractNum>
-  <w:abstractNum w:abstractNumId="30">
+  <w:abstractNum w:abstractNumId="31">
     <w:nsid w:val="7B4C6699"/>
     <w:multiLevelType w:val="hybridMultilevel"/>
     <w:tmpl w:val="AD10AEE4"/>
@@ -32856,7 +33517,7 @@
     </w:lvl>
   </w:abstractNum>
   <w:num w:numId="1">
-    <w:abstractNumId w:val="11"/>
+    <w:abstractNumId w:val="12"/>
   </w:num>
   <w:num w:numId="2">
     <w:abstractNumId w:val="1"/>
@@ -32865,25 +33526,25 @@
     <w:abstractNumId w:val="10"/>
   </w:num>
   <w:num w:numId="4">
-    <w:abstractNumId w:val="26"/>
+    <w:abstractNumId w:val="27"/>
   </w:num>
   <w:num w:numId="5">
     <w:abstractNumId w:val="6"/>
   </w:num>
   <w:num w:numId="6">
-    <w:abstractNumId w:val="23"/>
+    <w:abstractNumId w:val="24"/>
   </w:num>
   <w:num w:numId="7">
-    <w:abstractNumId w:val="28"/>
+    <w:abstractNumId w:val="29"/>
   </w:num>
   <w:num w:numId="8">
+    <w:abstractNumId w:val="19"/>
+  </w:num>
+  <w:num w:numId="9">
     <w:abstractNumId w:val="18"/>
   </w:num>
-  <w:num w:numId="9">
-    <w:abstractNumId w:val="17"/>
-  </w:num>
   <w:num w:numId="10">
-    <w:abstractNumId w:val="22"/>
+    <w:abstractNumId w:val="23"/>
   </w:num>
   <w:num w:numId="11">
     <w:abstractNumId w:val="4"/>
@@ -32895,40 +33556,40 @@
     <w:abstractNumId w:val="2"/>
   </w:num>
   <w:num w:numId="14">
-    <w:abstractNumId w:val="29"/>
+    <w:abstractNumId w:val="30"/>
   </w:num>
   <w:num w:numId="15">
-    <w:abstractNumId w:val="25"/>
+    <w:abstractNumId w:val="26"/>
   </w:num>
   <w:num w:numId="16">
-    <w:abstractNumId w:val="30"/>
+    <w:abstractNumId w:val="31"/>
   </w:num>
   <w:num w:numId="17">
     <w:abstractNumId w:val="8"/>
   </w:num>
   <w:num w:numId="18">
-    <w:abstractNumId w:val="14"/>
+    <w:abstractNumId w:val="15"/>
   </w:num>
   <w:num w:numId="19">
     <w:abstractNumId w:val="7"/>
   </w:num>
   <w:num w:numId="20">
-    <w:abstractNumId w:val="12"/>
+    <w:abstractNumId w:val="13"/>
   </w:num>
   <w:num w:numId="21">
-    <w:abstractNumId w:val="21"/>
+    <w:abstractNumId w:val="22"/>
   </w:num>
   <w:num w:numId="22">
-    <w:abstractNumId w:val="16"/>
+    <w:abstractNumId w:val="17"/>
   </w:num>
   <w:num w:numId="23">
-    <w:abstractNumId w:val="20"/>
+    <w:abstractNumId w:val="21"/>
   </w:num>
   <w:num w:numId="24">
     <w:abstractNumId w:val="5"/>
   </w:num>
   <w:num w:numId="25">
-    <w:abstractNumId w:val="24"/>
+    <w:abstractNumId w:val="25"/>
   </w:num>
   <w:num w:numId="26">
     <w:abstractNumId w:val="3"/>
@@ -32940,16 +33601,19 @@
     <w:abstractNumId w:val="6"/>
   </w:num>
   <w:num w:numId="29">
-    <w:abstractNumId w:val="19"/>
+    <w:abstractNumId w:val="20"/>
   </w:num>
   <w:num w:numId="30">
-    <w:abstractNumId w:val="15"/>
+    <w:abstractNumId w:val="16"/>
   </w:num>
   <w:num w:numId="31">
-    <w:abstractNumId w:val="13"/>
+    <w:abstractNumId w:val="14"/>
   </w:num>
   <w:num w:numId="32">
-    <w:abstractNumId w:val="27"/>
+    <w:abstractNumId w:val="28"/>
+  </w:num>
+  <w:num w:numId="33">
+    <w:abstractNumId w:val="11"/>
   </w:num>
   <w:numIdMacAtCleanup w:val="17"/>
 </w:numbering>
@@ -34335,7 +34999,7 @@
 </file>
 
 <file path=customXml/itemProps2.xml><?xml version="1.0" encoding="utf-8"?>
-<ds:datastoreItem xmlns:ds="http://schemas.openxmlformats.org/officeDocument/2006/customXml" ds:itemID="{59910271-4EDF-4ADB-8FE1-F28BB4AC04E9}">
+<ds:datastoreItem xmlns:ds="http://schemas.openxmlformats.org/officeDocument/2006/customXml" ds:itemID="{B309AC81-8A95-41D3-A4A4-61B48A1A5B95}">
   <ds:schemaRefs>
     <ds:schemaRef ds:uri="http://schemas.openxmlformats.org/officeDocument/2006/bibliography"/>
   </ds:schemaRefs>

--- a/doc-dev/HiSPARC_Installer.docx
+++ b/doc-dev/HiSPARC_Installer.docx
@@ -290,6 +290,7 @@
           <w:docPartUnique/>
         </w:docPartObj>
       </w:sdtPr>
+      <w:sdtEndPr/>
       <w:sdtContent>
         <w:p>
           <w:pPr>
@@ -300,6 +301,8 @@
           <w:pPr>
             <w:pStyle w:val="TOCHeading"/>
           </w:pPr>
+          <w:bookmarkStart w:id="0" w:name="_GoBack"/>
+          <w:bookmarkEnd w:id="0"/>
         </w:p>
         <w:p>
           <w:pPr>
@@ -334,7 +337,7 @@
           <w:r>
             <w:fldChar w:fldCharType="separate"/>
           </w:r>
-          <w:hyperlink w:anchor="_Toc458504463" w:history="1">
+          <w:hyperlink w:anchor="_Toc459022459" w:history="1">
             <w:r>
               <w:rPr>
                 <w:rStyle w:val="Hyperlink"/>
@@ -378,7 +381,7 @@
                 <w:noProof/>
                 <w:webHidden/>
               </w:rPr>
-              <w:instrText xml:space="preserve"> PAGEREF _Toc458504463 \h </w:instrText>
+              <w:instrText xml:space="preserve"> PAGEREF _Toc459022459 \h </w:instrText>
             </w:r>
             <w:r>
               <w:rPr>
@@ -424,7 +427,7 @@
               <w:lang w:val="nl-NL" w:eastAsia="nl-NL"/>
             </w:rPr>
           </w:pPr>
-          <w:hyperlink w:anchor="_Toc458504464" w:history="1">
+          <w:hyperlink w:anchor="_Toc459022460" w:history="1">
             <w:r>
               <w:rPr>
                 <w:rStyle w:val="Hyperlink"/>
@@ -468,7 +471,7 @@
                 <w:noProof/>
                 <w:webHidden/>
               </w:rPr>
-              <w:instrText xml:space="preserve"> PAGEREF _Toc458504464 \h </w:instrText>
+              <w:instrText xml:space="preserve"> PAGEREF _Toc459022460 \h </w:instrText>
             </w:r>
             <w:r>
               <w:rPr>
@@ -514,7 +517,7 @@
               <w:lang w:val="nl-NL" w:eastAsia="nl-NL"/>
             </w:rPr>
           </w:pPr>
-          <w:hyperlink w:anchor="_Toc458504465" w:history="1">
+          <w:hyperlink w:anchor="_Toc459022461" w:history="1">
             <w:r>
               <w:rPr>
                 <w:rStyle w:val="Hyperlink"/>
@@ -558,7 +561,7 @@
                 <w:noProof/>
                 <w:webHidden/>
               </w:rPr>
-              <w:instrText xml:space="preserve"> PAGEREF _Toc458504465 \h </w:instrText>
+              <w:instrText xml:space="preserve"> PAGEREF _Toc459022461 \h </w:instrText>
             </w:r>
             <w:r>
               <w:rPr>
@@ -604,7 +607,7 @@
               <w:lang w:val="nl-NL" w:eastAsia="nl-NL"/>
             </w:rPr>
           </w:pPr>
-          <w:hyperlink w:anchor="_Toc458504466" w:history="1">
+          <w:hyperlink w:anchor="_Toc459022462" w:history="1">
             <w:r>
               <w:rPr>
                 <w:rStyle w:val="Hyperlink"/>
@@ -648,7 +651,7 @@
                 <w:noProof/>
                 <w:webHidden/>
               </w:rPr>
-              <w:instrText xml:space="preserve"> PAGEREF _Toc458504466 \h </w:instrText>
+              <w:instrText xml:space="preserve"> PAGEREF _Toc459022462 \h </w:instrText>
             </w:r>
             <w:r>
               <w:rPr>
@@ -694,7 +697,7 @@
               <w:lang w:val="nl-NL" w:eastAsia="nl-NL"/>
             </w:rPr>
           </w:pPr>
-          <w:hyperlink w:anchor="_Toc458504467" w:history="1">
+          <w:hyperlink w:anchor="_Toc459022463" w:history="1">
             <w:r>
               <w:rPr>
                 <w:rStyle w:val="Hyperlink"/>
@@ -738,7 +741,7 @@
                 <w:noProof/>
                 <w:webHidden/>
               </w:rPr>
-              <w:instrText xml:space="preserve"> PAGEREF _Toc458504467 \h </w:instrText>
+              <w:instrText xml:space="preserve"> PAGEREF _Toc459022463 \h </w:instrText>
             </w:r>
             <w:r>
               <w:rPr>
@@ -784,7 +787,7 @@
               <w:lang w:val="nl-NL" w:eastAsia="nl-NL"/>
             </w:rPr>
           </w:pPr>
-          <w:hyperlink w:anchor="_Toc458504468" w:history="1">
+          <w:hyperlink w:anchor="_Toc459022464" w:history="1">
             <w:r>
               <w:rPr>
                 <w:rStyle w:val="Hyperlink"/>
@@ -828,7 +831,7 @@
                 <w:noProof/>
                 <w:webHidden/>
               </w:rPr>
-              <w:instrText xml:space="preserve"> PAGEREF _Toc458504468 \h </w:instrText>
+              <w:instrText xml:space="preserve"> PAGEREF _Toc459022464 \h </w:instrText>
             </w:r>
             <w:r>
               <w:rPr>
@@ -874,7 +877,7 @@
               <w:lang w:val="nl-NL" w:eastAsia="nl-NL"/>
             </w:rPr>
           </w:pPr>
-          <w:hyperlink w:anchor="_Toc458504469" w:history="1">
+          <w:hyperlink w:anchor="_Toc459022465" w:history="1">
             <w:r>
               <w:rPr>
                 <w:rStyle w:val="Hyperlink"/>
@@ -918,7 +921,7 @@
                 <w:noProof/>
                 <w:webHidden/>
               </w:rPr>
-              <w:instrText xml:space="preserve"> PAGEREF _Toc458504469 \h </w:instrText>
+              <w:instrText xml:space="preserve"> PAGEREF _Toc459022465 \h </w:instrText>
             </w:r>
             <w:r>
               <w:rPr>
@@ -938,7 +941,7 @@
                 <w:noProof/>
                 <w:webHidden/>
               </w:rPr>
-              <w:t>14</w:t>
+              <w:t>15</w:t>
             </w:r>
             <w:r>
               <w:rPr>
@@ -964,7 +967,7 @@
               <w:lang w:val="nl-NL" w:eastAsia="nl-NL"/>
             </w:rPr>
           </w:pPr>
-          <w:hyperlink w:anchor="_Toc458504470" w:history="1">
+          <w:hyperlink w:anchor="_Toc459022466" w:history="1">
             <w:r>
               <w:rPr>
                 <w:rStyle w:val="Hyperlink"/>
@@ -1008,7 +1011,7 @@
                 <w:noProof/>
                 <w:webHidden/>
               </w:rPr>
-              <w:instrText xml:space="preserve"> PAGEREF _Toc458504470 \h </w:instrText>
+              <w:instrText xml:space="preserve"> PAGEREF _Toc459022466 \h </w:instrText>
             </w:r>
             <w:r>
               <w:rPr>
@@ -1028,7 +1031,7 @@
                 <w:noProof/>
                 <w:webHidden/>
               </w:rPr>
-              <w:t>17</w:t>
+              <w:t>18</w:t>
             </w:r>
             <w:r>
               <w:rPr>
@@ -1054,7 +1057,7 @@
               <w:lang w:val="nl-NL" w:eastAsia="nl-NL"/>
             </w:rPr>
           </w:pPr>
-          <w:hyperlink w:anchor="_Toc458504471" w:history="1">
+          <w:hyperlink w:anchor="_Toc459022467" w:history="1">
             <w:r>
               <w:rPr>
                 <w:rStyle w:val="Hyperlink"/>
@@ -1098,7 +1101,7 @@
                 <w:noProof/>
                 <w:webHidden/>
               </w:rPr>
-              <w:instrText xml:space="preserve"> PAGEREF _Toc458504471 \h </w:instrText>
+              <w:instrText xml:space="preserve"> PAGEREF _Toc459022467 \h </w:instrText>
             </w:r>
             <w:r>
               <w:rPr>
@@ -1118,7 +1121,7 @@
                 <w:noProof/>
                 <w:webHidden/>
               </w:rPr>
-              <w:t>17</w:t>
+              <w:t>18</w:t>
             </w:r>
             <w:r>
               <w:rPr>
@@ -1144,7 +1147,7 @@
               <w:lang w:val="nl-NL" w:eastAsia="nl-NL"/>
             </w:rPr>
           </w:pPr>
-          <w:hyperlink w:anchor="_Toc458504472" w:history="1">
+          <w:hyperlink w:anchor="_Toc459022468" w:history="1">
             <w:r>
               <w:rPr>
                 <w:rStyle w:val="Hyperlink"/>
@@ -1188,7 +1191,7 @@
                 <w:noProof/>
                 <w:webHidden/>
               </w:rPr>
-              <w:instrText xml:space="preserve"> PAGEREF _Toc458504472 \h </w:instrText>
+              <w:instrText xml:space="preserve"> PAGEREF _Toc459022468 \h </w:instrText>
             </w:r>
             <w:r>
               <w:rPr>
@@ -1208,7 +1211,7 @@
                 <w:noProof/>
                 <w:webHidden/>
               </w:rPr>
-              <w:t>17</w:t>
+              <w:t>18</w:t>
             </w:r>
             <w:r>
               <w:rPr>
@@ -1234,7 +1237,7 @@
               <w:lang w:val="nl-NL" w:eastAsia="nl-NL"/>
             </w:rPr>
           </w:pPr>
-          <w:hyperlink w:anchor="_Toc458504473" w:history="1">
+          <w:hyperlink w:anchor="_Toc459022469" w:history="1">
             <w:r>
               <w:rPr>
                 <w:rStyle w:val="Hyperlink"/>
@@ -1278,7 +1281,7 @@
                 <w:noProof/>
                 <w:webHidden/>
               </w:rPr>
-              <w:instrText xml:space="preserve"> PAGEREF _Toc458504473 \h </w:instrText>
+              <w:instrText xml:space="preserve"> PAGEREF _Toc459022469 \h </w:instrText>
             </w:r>
             <w:r>
               <w:rPr>
@@ -1298,7 +1301,7 @@
                 <w:noProof/>
                 <w:webHidden/>
               </w:rPr>
-              <w:t>18</w:t>
+              <w:t>19</w:t>
             </w:r>
             <w:r>
               <w:rPr>
@@ -1324,7 +1327,7 @@
               <w:lang w:val="nl-NL" w:eastAsia="nl-NL"/>
             </w:rPr>
           </w:pPr>
-          <w:hyperlink w:anchor="_Toc458504474" w:history="1">
+          <w:hyperlink w:anchor="_Toc459022470" w:history="1">
             <w:r>
               <w:rPr>
                 <w:rStyle w:val="Hyperlink"/>
@@ -1368,7 +1371,7 @@
                 <w:noProof/>
                 <w:webHidden/>
               </w:rPr>
-              <w:instrText xml:space="preserve"> PAGEREF _Toc458504474 \h </w:instrText>
+              <w:instrText xml:space="preserve"> PAGEREF _Toc459022470 \h </w:instrText>
             </w:r>
             <w:r>
               <w:rPr>
@@ -1388,7 +1391,7 @@
                 <w:noProof/>
                 <w:webHidden/>
               </w:rPr>
-              <w:t>18</w:t>
+              <w:t>19</w:t>
             </w:r>
             <w:r>
               <w:rPr>
@@ -1414,7 +1417,7 @@
               <w:lang w:val="nl-NL" w:eastAsia="nl-NL"/>
             </w:rPr>
           </w:pPr>
-          <w:hyperlink w:anchor="_Toc458504475" w:history="1">
+          <w:hyperlink w:anchor="_Toc459022471" w:history="1">
             <w:r>
               <w:rPr>
                 <w:rStyle w:val="Hyperlink"/>
@@ -1458,7 +1461,7 @@
                 <w:noProof/>
                 <w:webHidden/>
               </w:rPr>
-              <w:instrText xml:space="preserve"> PAGEREF _Toc458504475 \h </w:instrText>
+              <w:instrText xml:space="preserve"> PAGEREF _Toc459022471 \h </w:instrText>
             </w:r>
             <w:r>
               <w:rPr>
@@ -1478,7 +1481,7 @@
                 <w:noProof/>
                 <w:webHidden/>
               </w:rPr>
-              <w:t>19</w:t>
+              <w:t>20</w:t>
             </w:r>
             <w:r>
               <w:rPr>
@@ -1504,7 +1507,7 @@
               <w:lang w:val="nl-NL" w:eastAsia="nl-NL"/>
             </w:rPr>
           </w:pPr>
-          <w:hyperlink w:anchor="_Toc458504476" w:history="1">
+          <w:hyperlink w:anchor="_Toc459022472" w:history="1">
             <w:r>
               <w:rPr>
                 <w:rStyle w:val="Hyperlink"/>
@@ -1548,7 +1551,7 @@
                 <w:noProof/>
                 <w:webHidden/>
               </w:rPr>
-              <w:instrText xml:space="preserve"> PAGEREF _Toc458504476 \h </w:instrText>
+              <w:instrText xml:space="preserve"> PAGEREF _Toc459022472 \h </w:instrText>
             </w:r>
             <w:r>
               <w:rPr>
@@ -1568,7 +1571,7 @@
                 <w:noProof/>
                 <w:webHidden/>
               </w:rPr>
-              <w:t>20</w:t>
+              <w:t>21</w:t>
             </w:r>
             <w:r>
               <w:rPr>
@@ -1594,7 +1597,7 @@
               <w:lang w:val="nl-NL" w:eastAsia="nl-NL"/>
             </w:rPr>
           </w:pPr>
-          <w:hyperlink w:anchor="_Toc458504477" w:history="1">
+          <w:hyperlink w:anchor="_Toc459022473" w:history="1">
             <w:r>
               <w:rPr>
                 <w:rStyle w:val="Hyperlink"/>
@@ -1638,7 +1641,7 @@
                 <w:noProof/>
                 <w:webHidden/>
               </w:rPr>
-              <w:instrText xml:space="preserve"> PAGEREF _Toc458504477 \h </w:instrText>
+              <w:instrText xml:space="preserve"> PAGEREF _Toc459022473 \h </w:instrText>
             </w:r>
             <w:r>
               <w:rPr>
@@ -1658,7 +1661,7 @@
                 <w:noProof/>
                 <w:webHidden/>
               </w:rPr>
-              <w:t>20</w:t>
+              <w:t>21</w:t>
             </w:r>
             <w:r>
               <w:rPr>
@@ -1684,7 +1687,7 @@
               <w:lang w:val="nl-NL" w:eastAsia="nl-NL"/>
             </w:rPr>
           </w:pPr>
-          <w:hyperlink w:anchor="_Toc458504478" w:history="1">
+          <w:hyperlink w:anchor="_Toc459022474" w:history="1">
             <w:r>
               <w:rPr>
                 <w:rStyle w:val="Hyperlink"/>
@@ -1728,7 +1731,7 @@
                 <w:noProof/>
                 <w:webHidden/>
               </w:rPr>
-              <w:instrText xml:space="preserve"> PAGEREF _Toc458504478 \h </w:instrText>
+              <w:instrText xml:space="preserve"> PAGEREF _Toc459022474 \h </w:instrText>
             </w:r>
             <w:r>
               <w:rPr>
@@ -1748,7 +1751,7 @@
                 <w:noProof/>
                 <w:webHidden/>
               </w:rPr>
-              <w:t>20</w:t>
+              <w:t>21</w:t>
             </w:r>
             <w:r>
               <w:rPr>
@@ -1774,7 +1777,7 @@
               <w:lang w:val="nl-NL" w:eastAsia="nl-NL"/>
             </w:rPr>
           </w:pPr>
-          <w:hyperlink w:anchor="_Toc458504479" w:history="1">
+          <w:hyperlink w:anchor="_Toc459022475" w:history="1">
             <w:r>
               <w:rPr>
                 <w:rStyle w:val="Hyperlink"/>
@@ -1818,7 +1821,7 @@
                 <w:noProof/>
                 <w:webHidden/>
               </w:rPr>
-              <w:instrText xml:space="preserve"> PAGEREF _Toc458504479 \h </w:instrText>
+              <w:instrText xml:space="preserve"> PAGEREF _Toc459022475 \h </w:instrText>
             </w:r>
             <w:r>
               <w:rPr>
@@ -1838,7 +1841,7 @@
                 <w:noProof/>
                 <w:webHidden/>
               </w:rPr>
-              <w:t>21</w:t>
+              <w:t>22</w:t>
             </w:r>
             <w:r>
               <w:rPr>
@@ -1864,7 +1867,7 @@
               <w:lang w:val="nl-NL" w:eastAsia="nl-NL"/>
             </w:rPr>
           </w:pPr>
-          <w:hyperlink w:anchor="_Toc458504480" w:history="1">
+          <w:hyperlink w:anchor="_Toc459022476" w:history="1">
             <w:r>
               <w:rPr>
                 <w:rStyle w:val="Hyperlink"/>
@@ -1908,7 +1911,7 @@
                 <w:noProof/>
                 <w:webHidden/>
               </w:rPr>
-              <w:instrText xml:space="preserve"> PAGEREF _Toc458504480 \h </w:instrText>
+              <w:instrText xml:space="preserve"> PAGEREF _Toc459022476 \h </w:instrText>
             </w:r>
             <w:r>
               <w:rPr>
@@ -1928,7 +1931,7 @@
                 <w:noProof/>
                 <w:webHidden/>
               </w:rPr>
-              <w:t>21</w:t>
+              <w:t>22</w:t>
             </w:r>
             <w:r>
               <w:rPr>
@@ -1954,7 +1957,7 @@
               <w:lang w:val="nl-NL" w:eastAsia="nl-NL"/>
             </w:rPr>
           </w:pPr>
-          <w:hyperlink w:anchor="_Toc458504481" w:history="1">
+          <w:hyperlink w:anchor="_Toc459022477" w:history="1">
             <w:r>
               <w:rPr>
                 <w:rStyle w:val="Hyperlink"/>
@@ -1998,7 +2001,7 @@
                 <w:noProof/>
                 <w:webHidden/>
               </w:rPr>
-              <w:instrText xml:space="preserve"> PAGEREF _Toc458504481 \h </w:instrText>
+              <w:instrText xml:space="preserve"> PAGEREF _Toc459022477 \h </w:instrText>
             </w:r>
             <w:r>
               <w:rPr>
@@ -2018,7 +2021,7 @@
                 <w:noProof/>
                 <w:webHidden/>
               </w:rPr>
-              <w:t>22</w:t>
+              <w:t>23</w:t>
             </w:r>
             <w:r>
               <w:rPr>
@@ -2044,7 +2047,7 @@
               <w:lang w:val="nl-NL" w:eastAsia="nl-NL"/>
             </w:rPr>
           </w:pPr>
-          <w:hyperlink w:anchor="_Toc458504482" w:history="1">
+          <w:hyperlink w:anchor="_Toc459022478" w:history="1">
             <w:r>
               <w:rPr>
                 <w:rStyle w:val="Hyperlink"/>
@@ -2088,7 +2091,7 @@
                 <w:noProof/>
                 <w:webHidden/>
               </w:rPr>
-              <w:instrText xml:space="preserve"> PAGEREF _Toc458504482 \h </w:instrText>
+              <w:instrText xml:space="preserve"> PAGEREF _Toc459022478 \h </w:instrText>
             </w:r>
             <w:r>
               <w:rPr>
@@ -2108,7 +2111,7 @@
                 <w:noProof/>
                 <w:webHidden/>
               </w:rPr>
-              <w:t>22</w:t>
+              <w:t>23</w:t>
             </w:r>
             <w:r>
               <w:rPr>
@@ -2148,17 +2151,17 @@
       <w:pPr>
         <w:pStyle w:val="Heading1"/>
       </w:pPr>
-      <w:bookmarkStart w:id="0" w:name="_Toc311196956"/>
-      <w:bookmarkStart w:id="1" w:name="_Toc311637148"/>
-      <w:bookmarkStart w:id="2" w:name="_Toc347393487"/>
-      <w:bookmarkStart w:id="3" w:name="_Toc458504463"/>
+      <w:bookmarkStart w:id="1" w:name="_Toc311196956"/>
+      <w:bookmarkStart w:id="2" w:name="_Toc311637148"/>
+      <w:bookmarkStart w:id="3" w:name="_Toc347393487"/>
+      <w:bookmarkStart w:id="4" w:name="_Toc459022459"/>
       <w:r>
         <w:t>Introduction</w:t>
       </w:r>
-      <w:bookmarkEnd w:id="0"/>
       <w:bookmarkEnd w:id="1"/>
       <w:bookmarkEnd w:id="2"/>
       <w:bookmarkEnd w:id="3"/>
+      <w:bookmarkEnd w:id="4"/>
     </w:p>
     <w:p/>
     <w:p>
@@ -2981,17 +2984,17 @@
       <w:pPr>
         <w:pStyle w:val="Heading1"/>
       </w:pPr>
-      <w:bookmarkStart w:id="4" w:name="_Toc311196957"/>
-      <w:bookmarkStart w:id="5" w:name="_Toc311637149"/>
-      <w:bookmarkStart w:id="6" w:name="_Toc347393488"/>
-      <w:bookmarkStart w:id="7" w:name="_Toc458504464"/>
+      <w:bookmarkStart w:id="5" w:name="_Toc311196957"/>
+      <w:bookmarkStart w:id="6" w:name="_Toc311637149"/>
+      <w:bookmarkStart w:id="7" w:name="_Toc347393488"/>
+      <w:bookmarkStart w:id="8" w:name="_Toc459022460"/>
       <w:r>
         <w:t>Creating the Installer</w:t>
       </w:r>
-      <w:bookmarkEnd w:id="4"/>
       <w:bookmarkEnd w:id="5"/>
       <w:bookmarkEnd w:id="6"/>
       <w:bookmarkEnd w:id="7"/>
+      <w:bookmarkEnd w:id="8"/>
     </w:p>
     <w:p/>
     <w:p>
@@ -3782,7 +3785,7 @@
         <w:ind w:left="709"/>
         <w:jc w:val="center"/>
       </w:pPr>
-      <w:bookmarkStart w:id="8" w:name="_Ref309909905"/>
+      <w:bookmarkStart w:id="9" w:name="_Ref309909905"/>
       <w:r>
         <w:t xml:space="preserve">Script </w:t>
       </w:r>
@@ -3831,7 +3834,7 @@
         </w:rPr>
         <w:fldChar w:fldCharType="end"/>
       </w:r>
-      <w:bookmarkEnd w:id="8"/>
+      <w:bookmarkEnd w:id="9"/>
       <w:r>
         <w:t>: bake.bat</w:t>
       </w:r>
@@ -5625,7 +5628,7 @@
         <w:framePr w:h="316" w:hRule="exact" w:hSpace="141" w:wrap="around" w:vAnchor="text" w:hAnchor="page" w:x="5365" w:y="11386"/>
         <w:jc w:val="center"/>
       </w:pPr>
-      <w:bookmarkStart w:id="9" w:name="_Ref309911367"/>
+      <w:bookmarkStart w:id="10" w:name="_Ref309911367"/>
       <w:r>
         <w:t xml:space="preserve">Script </w:t>
       </w:r>
@@ -5674,7 +5677,7 @@
         </w:rPr>
         <w:fldChar w:fldCharType="end"/>
       </w:r>
-      <w:bookmarkEnd w:id="9"/>
+      <w:bookmarkEnd w:id="10"/>
       <w:r>
         <w:t>: bake.py</w:t>
       </w:r>
@@ -7414,7 +7417,7 @@
           <w:szCs w:val="20"/>
         </w:rPr>
       </w:pPr>
-      <w:bookmarkStart w:id="10" w:name="_Ref309914812"/>
+      <w:bookmarkStart w:id="11" w:name="_Ref309914812"/>
       <w:r>
         <w:t xml:space="preserve">Figure </w:t>
       </w:r>
@@ -7463,7 +7466,7 @@
         </w:rPr>
         <w:fldChar w:fldCharType="end"/>
       </w:r>
-      <w:bookmarkEnd w:id="10"/>
+      <w:bookmarkEnd w:id="11"/>
       <w:r>
         <w:t>: Output HiSPARC installer v6.11.4</w:t>
       </w:r>
@@ -8222,18 +8225,18 @@
       <w:pPr>
         <w:pStyle w:val="Heading1"/>
       </w:pPr>
-      <w:bookmarkStart w:id="11" w:name="_Toc311196958"/>
-      <w:bookmarkStart w:id="12" w:name="_Toc311637150"/>
-      <w:bookmarkStart w:id="13" w:name="_Toc347393489"/>
-      <w:bookmarkStart w:id="14" w:name="_Toc458504465"/>
+      <w:bookmarkStart w:id="12" w:name="_Toc311196958"/>
+      <w:bookmarkStart w:id="13" w:name="_Toc311637150"/>
+      <w:bookmarkStart w:id="14" w:name="_Toc347393489"/>
+      <w:bookmarkStart w:id="15" w:name="_Toc459022461"/>
       <w:r>
         <w:lastRenderedPageBreak/>
         <w:t>Executing the HiSPARC installer</w:t>
       </w:r>
-      <w:bookmarkEnd w:id="11"/>
       <w:bookmarkEnd w:id="12"/>
       <w:bookmarkEnd w:id="13"/>
       <w:bookmarkEnd w:id="14"/>
+      <w:bookmarkEnd w:id="15"/>
     </w:p>
     <w:p/>
     <w:p>
@@ -8666,7 +8669,7 @@
           <w:szCs w:val="20"/>
         </w:rPr>
       </w:pPr>
-      <w:bookmarkStart w:id="15" w:name="_Ref311018600"/>
+      <w:bookmarkStart w:id="16" w:name="_Ref311018600"/>
       <w:r>
         <w:t xml:space="preserve">Table </w:t>
       </w:r>
@@ -8715,7 +8718,7 @@
         </w:rPr>
         <w:fldChar w:fldCharType="end"/>
       </w:r>
-      <w:bookmarkEnd w:id="15"/>
+      <w:bookmarkEnd w:id="16"/>
       <w:r>
         <w:t>: Installer folder</w:t>
       </w:r>
@@ -8768,17 +8771,17 @@
       <w:pPr>
         <w:pStyle w:val="Heading2"/>
       </w:pPr>
-      <w:bookmarkStart w:id="16" w:name="_Toc311196959"/>
-      <w:bookmarkStart w:id="17" w:name="_Toc311637151"/>
-      <w:bookmarkStart w:id="18" w:name="_Toc347393490"/>
-      <w:bookmarkStart w:id="19" w:name="_Toc458504466"/>
+      <w:bookmarkStart w:id="17" w:name="_Toc311196959"/>
+      <w:bookmarkStart w:id="18" w:name="_Toc311637151"/>
+      <w:bookmarkStart w:id="19" w:name="_Toc347393490"/>
+      <w:bookmarkStart w:id="20" w:name="_Toc459022462"/>
       <w:r>
         <w:t>hisparcInstaller</w:t>
       </w:r>
-      <w:bookmarkEnd w:id="16"/>
       <w:bookmarkEnd w:id="17"/>
       <w:bookmarkEnd w:id="18"/>
       <w:bookmarkEnd w:id="19"/>
+      <w:bookmarkEnd w:id="20"/>
     </w:p>
     <w:p>
       <w:pPr>
@@ -9006,28 +9009,119 @@
           <w:sz w:val="20"/>
           <w:szCs w:val="20"/>
         </w:rPr>
-        <w:t>Platform check: the installation is aborted if the PC is of type Windows ME, 95 or 98.</w:t>
-      </w:r>
-      <w:r>
-        <w:rPr>
-          <w:sz w:val="20"/>
-          <w:szCs w:val="20"/>
-        </w:rPr>
-        <w:t xml:space="preserve"> At the moment only WXP,</w:t>
-      </w:r>
-      <w:r>
-        <w:rPr>
-          <w:sz w:val="20"/>
-          <w:szCs w:val="20"/>
-        </w:rPr>
-        <w:t xml:space="preserve"> W7 </w:t>
-      </w:r>
-      <w:r>
-        <w:rPr>
-          <w:sz w:val="20"/>
-          <w:szCs w:val="20"/>
-        </w:rPr>
-        <w:t>and more recent versions (i.e. W8, W10)</w:t>
+        <w:t>Platform check: the install</w:t>
+      </w:r>
+      <w:r>
+        <w:rPr>
+          <w:sz w:val="20"/>
+          <w:szCs w:val="20"/>
+        </w:rPr>
+        <w:t>ation is aborted if the PC runs</w:t>
+      </w:r>
+      <w:r>
+        <w:rPr>
+          <w:sz w:val="20"/>
+          <w:szCs w:val="20"/>
+        </w:rPr>
+        <w:t xml:space="preserve"> </w:t>
+      </w:r>
+      <w:r>
+        <w:rPr>
+          <w:sz w:val="20"/>
+          <w:szCs w:val="20"/>
+        </w:rPr>
+        <w:t xml:space="preserve">an older </w:t>
+      </w:r>
+      <w:r>
+        <w:rPr>
+          <w:sz w:val="20"/>
+          <w:szCs w:val="20"/>
+        </w:rPr>
+        <w:t xml:space="preserve">type </w:t>
+      </w:r>
+      <w:r>
+        <w:rPr>
+          <w:sz w:val="20"/>
+          <w:szCs w:val="20"/>
+        </w:rPr>
+        <w:t>of Windows</w:t>
+      </w:r>
+      <w:r>
+        <w:rPr>
+          <w:sz w:val="20"/>
+          <w:szCs w:val="20"/>
+        </w:rPr>
+        <w:t>.</w:t>
+      </w:r>
+      <w:r>
+        <w:rPr>
+          <w:sz w:val="20"/>
+          <w:szCs w:val="20"/>
+        </w:rPr>
+        <w:t xml:space="preserve"> At the moment only </w:t>
+      </w:r>
+      <w:r>
+        <w:rPr>
+          <w:sz w:val="20"/>
+          <w:szCs w:val="20"/>
+        </w:rPr>
+        <w:t>W</w:t>
+      </w:r>
+      <w:r>
+        <w:rPr>
+          <w:sz w:val="20"/>
+          <w:szCs w:val="20"/>
+        </w:rPr>
+        <w:t xml:space="preserve">indows </w:t>
+      </w:r>
+      <w:r>
+        <w:rPr>
+          <w:sz w:val="20"/>
+          <w:szCs w:val="20"/>
+        </w:rPr>
+        <w:t xml:space="preserve">7 </w:t>
+      </w:r>
+      <w:r>
+        <w:rPr>
+          <w:sz w:val="20"/>
+          <w:szCs w:val="20"/>
+        </w:rPr>
+        <w:t xml:space="preserve">and more recent versions (i.e. </w:t>
+      </w:r>
+      <w:r>
+        <w:rPr>
+          <w:sz w:val="20"/>
+          <w:szCs w:val="20"/>
+        </w:rPr>
+        <w:t xml:space="preserve">8, </w:t>
+      </w:r>
+      <w:r>
+        <w:rPr>
+          <w:sz w:val="20"/>
+          <w:szCs w:val="20"/>
+        </w:rPr>
+        <w:t xml:space="preserve">8.1 and </w:t>
+      </w:r>
+      <w:r>
+        <w:rPr>
+          <w:sz w:val="20"/>
+          <w:szCs w:val="20"/>
+        </w:rPr>
+        <w:t>10</w:t>
+      </w:r>
+      <w:r>
+        <w:rPr>
+          <w:sz w:val="20"/>
+          <w:szCs w:val="20"/>
+        </w:rPr>
+        <w:t>.0</w:t>
+      </w:r>
+      <w:r>
+        <w:rPr>
+          <w:sz w:val="20"/>
+          <w:szCs w:val="20"/>
+        </w:rPr>
+        <w:t>)</w:t>
       </w:r>
       <w:r>
         <w:rPr>
@@ -9347,7 +9441,7 @@
           <w:szCs w:val="20"/>
         </w:rPr>
       </w:pPr>
-      <w:bookmarkStart w:id="20" w:name="_Ref355788458"/>
+      <w:bookmarkStart w:id="21" w:name="_Ref355788458"/>
       <w:r>
         <w:rPr>
           <w:sz w:val="20"/>
@@ -9445,7 +9539,7 @@
         </w:rPr>
         <w:t xml:space="preserve"> parameters are:</w:t>
       </w:r>
-      <w:bookmarkEnd w:id="20"/>
+      <w:bookmarkEnd w:id="21"/>
     </w:p>
     <w:p>
       <w:pPr>
@@ -11674,7 +11768,7 @@
           <w:szCs w:val="20"/>
         </w:rPr>
       </w:pPr>
-      <w:bookmarkStart w:id="21" w:name="_Ref311018689"/>
+      <w:bookmarkStart w:id="22" w:name="_Ref311018689"/>
       <w:r>
         <w:t xml:space="preserve">Table </w:t>
       </w:r>
@@ -11723,7 +11817,7 @@
         </w:rPr>
         <w:fldChar w:fldCharType="end"/>
       </w:r>
-      <w:bookmarkEnd w:id="21"/>
+      <w:bookmarkEnd w:id="22"/>
       <w:r>
         <w:t xml:space="preserve">: </w:t>
       </w:r>
@@ -12653,7 +12747,7 @@
         <w:pStyle w:val="Caption"/>
         <w:jc w:val="center"/>
       </w:pPr>
-      <w:bookmarkStart w:id="22" w:name="_Ref311020133"/>
+      <w:bookmarkStart w:id="23" w:name="_Ref311020133"/>
       <w:r>
         <w:t xml:space="preserve">Table </w:t>
       </w:r>
@@ -12702,7 +12796,7 @@
         </w:rPr>
         <w:fldChar w:fldCharType="end"/>
       </w:r>
-      <w:bookmarkEnd w:id="22"/>
+      <w:bookmarkEnd w:id="23"/>
       <w:r>
         <w:t>: 'All Programs' HiSPARC commands</w:t>
       </w:r>
@@ -12871,7 +12965,7 @@
           <w:szCs w:val="20"/>
         </w:rPr>
       </w:pPr>
-      <w:bookmarkStart w:id="23" w:name="_Ref355788589"/>
+      <w:bookmarkStart w:id="24" w:name="_Ref355788589"/>
       <w:r>
         <w:rPr>
           <w:sz w:val="20"/>
@@ -12922,7 +13016,7 @@
         </w:rPr>
         <w:t>:</w:t>
       </w:r>
-      <w:bookmarkEnd w:id="23"/>
+      <w:bookmarkEnd w:id="24"/>
     </w:p>
     <w:p>
       <w:pPr>
@@ -13758,19 +13852,19 @@
       <w:pPr>
         <w:pStyle w:val="Heading2"/>
       </w:pPr>
-      <w:bookmarkStart w:id="24" w:name="_Toc311196960"/>
-      <w:bookmarkStart w:id="25" w:name="_Ref311634575"/>
-      <w:bookmarkStart w:id="26" w:name="_Toc311637152"/>
-      <w:bookmarkStart w:id="27" w:name="_Toc347393491"/>
-      <w:bookmarkStart w:id="28" w:name="_Toc458504467"/>
+      <w:bookmarkStart w:id="25" w:name="_Toc311196960"/>
+      <w:bookmarkStart w:id="26" w:name="_Ref311634575"/>
+      <w:bookmarkStart w:id="27" w:name="_Toc311637152"/>
+      <w:bookmarkStart w:id="28" w:name="_Toc347393491"/>
+      <w:bookmarkStart w:id="29" w:name="_Toc459022463"/>
       <w:r>
         <w:t>adminUpdater</w:t>
       </w:r>
-      <w:bookmarkEnd w:id="24"/>
       <w:bookmarkEnd w:id="25"/>
       <w:bookmarkEnd w:id="26"/>
       <w:bookmarkEnd w:id="27"/>
       <w:bookmarkEnd w:id="28"/>
+      <w:bookmarkEnd w:id="29"/>
     </w:p>
     <w:p/>
     <w:p>
@@ -14605,7 +14699,7 @@
           <w:szCs w:val="20"/>
         </w:rPr>
       </w:pPr>
-      <w:bookmarkStart w:id="29" w:name="_Ref311536666"/>
+      <w:bookmarkStart w:id="30" w:name="_Ref311536666"/>
       <w:r>
         <w:rPr>
           <w:sz w:val="20"/>
@@ -15075,7 +15169,7 @@
         </w:rPr>
         <w:t>.</w:t>
       </w:r>
-      <w:bookmarkEnd w:id="29"/>
+      <w:bookmarkEnd w:id="30"/>
     </w:p>
     <w:p>
       <w:pPr>
@@ -16709,7 +16803,7 @@
           <w:sz w:val="20"/>
           <w:szCs w:val="20"/>
         </w:rPr>
-        <w:t xml:space="preserve"> version 2014</w:t>
+        <w:t xml:space="preserve"> version 2015</w:t>
       </w:r>
       <w:r>
         <w:rPr>
@@ -16756,18 +16850,8 @@
           <w:sz w:val="20"/>
           <w:szCs w:val="20"/>
         </w:rPr>
-        <w:t>\</w:t>
-      </w:r>
-      <w:proofErr w:type="spellStart"/>
-      <w:r>
-        <w:rPr>
-          <w:rFonts w:ascii="Courier New" w:hAnsi="Courier New" w:cs="Courier New"/>
-          <w:sz w:val="20"/>
-          <w:szCs w:val="20"/>
-        </w:rPr>
-        <w:t>niruntimeinstaller</w:t>
-      </w:r>
-      <w:proofErr w:type="spellEnd"/>
+        <w:t>\nirte2015</w:t>
+      </w:r>
       <w:r>
         <w:rPr>
           <w:rFonts w:ascii="Courier New" w:hAnsi="Courier New" w:cs="Courier New"/>
@@ -16906,6 +16990,80 @@
     </w:p>
     <w:p>
       <w:pPr>
+        <w:ind w:left="360"/>
+        <w:rPr>
+          <w:sz w:val="20"/>
+          <w:szCs w:val="20"/>
+        </w:rPr>
+      </w:pPr>
+      <w:r>
+        <w:rPr>
+          <w:sz w:val="20"/>
+          <w:szCs w:val="20"/>
+        </w:rPr>
+        <w:t xml:space="preserve">Before the installation of the Runtime Engine, make sure the folder </w:t>
+      </w:r>
+      <w:r>
+        <w:rPr>
+          <w:rFonts w:ascii="Courier New" w:hAnsi="Courier New" w:cs="Courier New"/>
+          <w:sz w:val="20"/>
+          <w:szCs w:val="20"/>
+        </w:rPr>
+        <w:t>C:\Users</w:t>
+      </w:r>
+      <w:r>
+        <w:rPr>
+          <w:rFonts w:ascii="Courier New" w:hAnsi="Courier New" w:cs="Courier New"/>
+          <w:sz w:val="20"/>
+          <w:szCs w:val="20"/>
+        </w:rPr>
+        <w:t>\Public\Documents</w:t>
+      </w:r>
+      <w:r>
+        <w:rPr>
+          <w:sz w:val="20"/>
+          <w:szCs w:val="20"/>
+        </w:rPr>
+        <w:t xml:space="preserve"> exists. If  not create it. This prevents the installation error: </w:t>
+      </w:r>
+      <w:r>
+        <w:rPr>
+          <w:rFonts w:ascii="Courier New" w:hAnsi="Courier New" w:cs="Courier New"/>
+          <w:sz w:val="20"/>
+          <w:szCs w:val="20"/>
+        </w:rPr>
+        <w:t>TARGETDIR is undefined, the Directory table seems malformed</w:t>
+      </w:r>
+      <w:r>
+        <w:rPr>
+          <w:sz w:val="20"/>
+          <w:szCs w:val="20"/>
+        </w:rPr>
+        <w:t>.</w:t>
+      </w:r>
+    </w:p>
+    <w:p>
+      <w:pPr>
+        <w:ind w:left="720"/>
+        <w:rPr>
+          <w:rFonts w:ascii="Courier New" w:hAnsi="Courier New" w:cs="Courier New"/>
+          <w:sz w:val="20"/>
+          <w:szCs w:val="20"/>
+        </w:rPr>
+      </w:pPr>
+    </w:p>
+    <w:p>
+      <w:pPr>
+        <w:ind w:left="720"/>
+        <w:rPr>
+          <w:rFonts w:ascii="Courier New" w:hAnsi="Courier New" w:cs="Courier New"/>
+          <w:sz w:val="20"/>
+          <w:szCs w:val="20"/>
+        </w:rPr>
+      </w:pPr>
+    </w:p>
+    <w:p>
+      <w:pPr>
         <w:ind w:left="720"/>
         <w:rPr>
           <w:rFonts w:ascii="Courier New" w:hAnsi="Courier New" w:cs="Courier New"/>
@@ -16932,6 +17090,7 @@
           <w:sz w:val="20"/>
           <w:szCs w:val="20"/>
         </w:rPr>
+        <w:lastRenderedPageBreak/>
         <w:t xml:space="preserve">Install the </w:t>
       </w:r>
       <w:r>
@@ -16999,6 +17158,104 @@
           <w:szCs w:val="20"/>
         </w:rPr>
         <w:t>\dpinst.exe /q</w:t>
+      </w:r>
+    </w:p>
+    <w:p>
+      <w:pPr>
+        <w:pStyle w:val="ListParagraph"/>
+        <w:ind w:left="360"/>
+        <w:rPr>
+          <w:sz w:val="20"/>
+          <w:szCs w:val="20"/>
+        </w:rPr>
+      </w:pPr>
+      <w:r>
+        <w:rPr>
+          <w:sz w:val="20"/>
+          <w:szCs w:val="20"/>
+        </w:rPr>
+        <w:t xml:space="preserve">In order to prevent enumeration of the COM ports, 2 entries are added to the </w:t>
+      </w:r>
+      <w:r>
+        <w:rPr>
+          <w:rFonts w:ascii="Courier New" w:hAnsi="Courier New" w:cs="Courier New"/>
+          <w:sz w:val="20"/>
+          <w:szCs w:val="20"/>
+        </w:rPr>
+        <w:t>HKEY_LOCAL_MACHINE\System\</w:t>
+      </w:r>
+      <w:proofErr w:type="spellStart"/>
+      <w:r>
+        <w:rPr>
+          <w:rFonts w:ascii="Courier New" w:hAnsi="Courier New" w:cs="Courier New"/>
+          <w:sz w:val="20"/>
+          <w:szCs w:val="20"/>
+        </w:rPr>
+        <w:t>CurrentControlSet</w:t>
+      </w:r>
+      <w:proofErr w:type="spellEnd"/>
+      <w:r>
+        <w:rPr>
+          <w:rFonts w:ascii="Courier New" w:hAnsi="Courier New" w:cs="Courier New"/>
+          <w:sz w:val="20"/>
+          <w:szCs w:val="20"/>
+        </w:rPr>
+        <w:t>\Control\</w:t>
+      </w:r>
+      <w:proofErr w:type="spellStart"/>
+      <w:r>
+        <w:rPr>
+          <w:rFonts w:ascii="Courier New" w:hAnsi="Courier New" w:cs="Courier New"/>
+          <w:sz w:val="20"/>
+          <w:szCs w:val="20"/>
+        </w:rPr>
+        <w:t>UsbFlags</w:t>
+      </w:r>
+      <w:proofErr w:type="spellEnd"/>
+      <w:r>
+        <w:rPr>
+          <w:rFonts w:ascii="Courier New" w:hAnsi="Courier New" w:cs="Courier New"/>
+          <w:sz w:val="20"/>
+          <w:szCs w:val="20"/>
+        </w:rPr>
+        <w:t xml:space="preserve"> </w:t>
+      </w:r>
+      <w:r>
+        <w:rPr>
+          <w:sz w:val="20"/>
+          <w:szCs w:val="20"/>
+        </w:rPr>
+        <w:t xml:space="preserve">register </w:t>
+      </w:r>
+      <w:r>
+        <w:rPr>
+          <w:rFonts w:ascii="Courier New" w:hAnsi="Courier New" w:cs="Courier New"/>
+          <w:sz w:val="20"/>
+          <w:szCs w:val="20"/>
+        </w:rPr>
+        <w:t>IgnoreHWSerNum04036001</w:t>
+      </w:r>
+      <w:r>
+        <w:rPr>
+          <w:sz w:val="20"/>
+          <w:szCs w:val="20"/>
+        </w:rPr>
+        <w:t xml:space="preserve"> and </w:t>
+      </w:r>
+      <w:r>
+        <w:rPr>
+          <w:rFonts w:ascii="Courier New" w:hAnsi="Courier New" w:cs="Courier New"/>
+          <w:sz w:val="20"/>
+          <w:szCs w:val="20"/>
+        </w:rPr>
+        <w:t>IgnoreHWSerNum04036010</w:t>
+      </w:r>
+      <w:r>
+        <w:rPr>
+          <w:sz w:val="20"/>
+          <w:szCs w:val="20"/>
+        </w:rPr>
+        <w:t xml:space="preserve"> with value 01.</w:t>
       </w:r>
     </w:p>
     <w:p>
@@ -17102,7 +17359,6 @@
           <w:sz w:val="20"/>
           <w:szCs w:val="20"/>
         </w:rPr>
-        <w:lastRenderedPageBreak/>
         <w:t xml:space="preserve">Adjust some firewall rules by opening </w:t>
       </w:r>
       <w:r>
@@ -17445,6 +17701,68 @@
           <w:sz w:val="20"/>
           <w:szCs w:val="20"/>
         </w:rPr>
+        <w:t xml:space="preserve">In order to prevent lock screens, mainly applicable for Windows 10 machines, the following registry variable is added: </w:t>
+      </w:r>
+      <w:r>
+        <w:rPr>
+          <w:rFonts w:ascii="Courier New" w:hAnsi="Courier New" w:cs="Courier New"/>
+          <w:sz w:val="20"/>
+          <w:szCs w:val="20"/>
+        </w:rPr>
+        <w:t>HKEY_LOCAL_MACHINE\SOFTWARE\Policies\Microsoft\Windows\Personalization</w:t>
+      </w:r>
+      <w:r>
+        <w:rPr>
+          <w:sz w:val="20"/>
+          <w:szCs w:val="20"/>
+        </w:rPr>
+        <w:t xml:space="preserve"> register </w:t>
+      </w:r>
+      <w:proofErr w:type="spellStart"/>
+      <w:r>
+        <w:rPr>
+          <w:rFonts w:ascii="Courier New" w:hAnsi="Courier New" w:cs="Courier New"/>
+          <w:sz w:val="20"/>
+          <w:szCs w:val="20"/>
+        </w:rPr>
+        <w:t>NoLockScreen</w:t>
+      </w:r>
+      <w:proofErr w:type="spellEnd"/>
+      <w:r>
+        <w:rPr>
+          <w:sz w:val="20"/>
+          <w:szCs w:val="20"/>
+        </w:rPr>
+        <w:t xml:space="preserve"> with the value 1.</w:t>
+      </w:r>
+    </w:p>
+    <w:p>
+      <w:pPr>
+        <w:pStyle w:val="ListParagraph"/>
+        <w:ind w:left="360"/>
+        <w:rPr>
+          <w:sz w:val="20"/>
+          <w:szCs w:val="20"/>
+        </w:rPr>
+      </w:pPr>
+    </w:p>
+    <w:p>
+      <w:pPr>
+        <w:pStyle w:val="ListParagraph"/>
+        <w:numPr>
+          <w:ilvl w:val="0"/>
+          <w:numId w:val="10"/>
+        </w:numPr>
+        <w:rPr>
+          <w:sz w:val="20"/>
+          <w:szCs w:val="20"/>
+        </w:rPr>
+      </w:pPr>
+      <w:r>
+        <w:rPr>
+          <w:sz w:val="20"/>
+          <w:szCs w:val="20"/>
+        </w:rPr>
         <w:t xml:space="preserve">Update the </w:t>
       </w:r>
       <w:r>
@@ -17830,19 +18148,19 @@
       <w:pPr>
         <w:pStyle w:val="Heading2"/>
       </w:pPr>
-      <w:bookmarkStart w:id="30" w:name="_Toc311196961"/>
-      <w:bookmarkStart w:id="31" w:name="_Ref311634655"/>
-      <w:bookmarkStart w:id="32" w:name="_Toc311637153"/>
-      <w:bookmarkStart w:id="33" w:name="_Toc347393492"/>
-      <w:bookmarkStart w:id="34" w:name="_Toc458504468"/>
+      <w:bookmarkStart w:id="31" w:name="_Toc311196961"/>
+      <w:bookmarkStart w:id="32" w:name="_Ref311634655"/>
+      <w:bookmarkStart w:id="33" w:name="_Toc311637153"/>
+      <w:bookmarkStart w:id="34" w:name="_Toc347393492"/>
+      <w:bookmarkStart w:id="35" w:name="_Toc459022464"/>
       <w:r>
         <w:t>userUnpacker</w:t>
       </w:r>
-      <w:bookmarkEnd w:id="30"/>
       <w:bookmarkEnd w:id="31"/>
       <w:bookmarkEnd w:id="32"/>
       <w:bookmarkEnd w:id="33"/>
       <w:bookmarkEnd w:id="34"/>
+      <w:bookmarkEnd w:id="35"/>
     </w:p>
     <w:p/>
     <w:p>
@@ -18311,6 +18629,7 @@
           <w:sz w:val="20"/>
           <w:szCs w:val="20"/>
         </w:rPr>
+        <w:lastRenderedPageBreak/>
         <w:t xml:space="preserve">The variable </w:t>
       </w:r>
       <w:r>
@@ -18609,18 +18928,457 @@
     </w:p>
     <w:p>
       <w:pPr>
+        <w:pStyle w:val="ListParagraph"/>
+        <w:rPr>
+          <w:sz w:val="20"/>
+          <w:szCs w:val="20"/>
+        </w:rPr>
+      </w:pPr>
+    </w:p>
+    <w:p>
+      <w:pPr>
+        <w:pStyle w:val="ListParagraph"/>
+        <w:ind w:left="360"/>
+        <w:rPr>
+          <w:sz w:val="20"/>
+          <w:szCs w:val="20"/>
+        </w:rPr>
+      </w:pPr>
+    </w:p>
+    <w:p>
+      <w:pPr>
+        <w:pStyle w:val="ListParagraph"/>
+        <w:ind w:left="360"/>
+        <w:rPr>
+          <w:sz w:val="20"/>
+          <w:szCs w:val="20"/>
+        </w:rPr>
+      </w:pPr>
+    </w:p>
+    <w:p>
+      <w:pPr>
+        <w:pStyle w:val="ListParagraph"/>
+        <w:ind w:left="360"/>
+        <w:rPr>
+          <w:sz w:val="20"/>
+          <w:szCs w:val="20"/>
+        </w:rPr>
+      </w:pPr>
+    </w:p>
+    <w:p>
+      <w:pPr>
+        <w:pStyle w:val="ListParagraph"/>
+        <w:ind w:left="360"/>
+        <w:rPr>
+          <w:sz w:val="20"/>
+          <w:szCs w:val="20"/>
+        </w:rPr>
+      </w:pPr>
+    </w:p>
+    <w:p>
+      <w:pPr>
+        <w:pStyle w:val="ListParagraph"/>
+        <w:ind w:left="360"/>
+        <w:rPr>
+          <w:sz w:val="20"/>
+          <w:szCs w:val="20"/>
+        </w:rPr>
+      </w:pPr>
+    </w:p>
+    <w:p>
+      <w:pPr>
+        <w:pStyle w:val="ListParagraph"/>
+        <w:ind w:left="360"/>
+        <w:rPr>
+          <w:sz w:val="20"/>
+          <w:szCs w:val="20"/>
+        </w:rPr>
+      </w:pPr>
+    </w:p>
+    <w:p>
+      <w:pPr>
+        <w:pStyle w:val="ListParagraph"/>
+        <w:ind w:left="360"/>
+        <w:rPr>
+          <w:sz w:val="20"/>
+          <w:szCs w:val="20"/>
+        </w:rPr>
+      </w:pPr>
+    </w:p>
+    <w:p>
+      <w:pPr>
+        <w:pStyle w:val="ListParagraph"/>
+        <w:ind w:left="360"/>
+        <w:rPr>
+          <w:sz w:val="20"/>
+          <w:szCs w:val="20"/>
+        </w:rPr>
+      </w:pPr>
+    </w:p>
+    <w:p>
+      <w:pPr>
+        <w:pStyle w:val="ListParagraph"/>
+        <w:ind w:left="360"/>
+        <w:rPr>
+          <w:sz w:val="20"/>
+          <w:szCs w:val="20"/>
+        </w:rPr>
+      </w:pPr>
+    </w:p>
+    <w:p>
+      <w:pPr>
+        <w:pStyle w:val="ListParagraph"/>
+        <w:ind w:left="360"/>
+        <w:rPr>
+          <w:sz w:val="20"/>
+          <w:szCs w:val="20"/>
+        </w:rPr>
+      </w:pPr>
+    </w:p>
+    <w:p>
+      <w:pPr>
+        <w:pStyle w:val="ListParagraph"/>
+        <w:ind w:left="360"/>
+        <w:rPr>
+          <w:sz w:val="20"/>
+          <w:szCs w:val="20"/>
+        </w:rPr>
+      </w:pPr>
+    </w:p>
+    <w:p>
+      <w:pPr>
+        <w:pStyle w:val="ListParagraph"/>
+        <w:ind w:left="360"/>
+        <w:rPr>
+          <w:sz w:val="20"/>
+          <w:szCs w:val="20"/>
+        </w:rPr>
+      </w:pPr>
+    </w:p>
+    <w:p>
+      <w:pPr>
+        <w:pStyle w:val="ListParagraph"/>
+        <w:ind w:left="360"/>
+        <w:rPr>
+          <w:sz w:val="20"/>
+          <w:szCs w:val="20"/>
+        </w:rPr>
+      </w:pPr>
+    </w:p>
+    <w:p>
+      <w:pPr>
+        <w:pStyle w:val="ListParagraph"/>
+        <w:ind w:left="360"/>
+        <w:rPr>
+          <w:sz w:val="20"/>
+          <w:szCs w:val="20"/>
+        </w:rPr>
+      </w:pPr>
+    </w:p>
+    <w:p>
+      <w:pPr>
+        <w:pStyle w:val="ListParagraph"/>
+        <w:ind w:left="360"/>
+        <w:rPr>
+          <w:sz w:val="20"/>
+          <w:szCs w:val="20"/>
+        </w:rPr>
+      </w:pPr>
+    </w:p>
+    <w:p>
+      <w:pPr>
+        <w:pStyle w:val="ListParagraph"/>
+        <w:ind w:left="360"/>
+        <w:rPr>
+          <w:sz w:val="20"/>
+          <w:szCs w:val="20"/>
+        </w:rPr>
+      </w:pPr>
+    </w:p>
+    <w:p>
+      <w:pPr>
+        <w:pStyle w:val="ListParagraph"/>
+        <w:ind w:left="360"/>
+        <w:rPr>
+          <w:sz w:val="20"/>
+          <w:szCs w:val="20"/>
+        </w:rPr>
+      </w:pPr>
+    </w:p>
+    <w:p>
+      <w:pPr>
+        <w:pStyle w:val="ListParagraph"/>
+        <w:ind w:left="360"/>
+        <w:rPr>
+          <w:sz w:val="20"/>
+          <w:szCs w:val="20"/>
+        </w:rPr>
+      </w:pPr>
+    </w:p>
+    <w:p>
+      <w:pPr>
+        <w:pStyle w:val="ListParagraph"/>
+        <w:ind w:left="360"/>
+        <w:rPr>
+          <w:sz w:val="20"/>
+          <w:szCs w:val="20"/>
+        </w:rPr>
+      </w:pPr>
+    </w:p>
+    <w:p>
+      <w:pPr>
+        <w:pStyle w:val="ListParagraph"/>
+        <w:ind w:left="360"/>
+        <w:rPr>
+          <w:sz w:val="20"/>
+          <w:szCs w:val="20"/>
+        </w:rPr>
+      </w:pPr>
+    </w:p>
+    <w:p>
+      <w:pPr>
+        <w:pStyle w:val="ListParagraph"/>
+        <w:ind w:left="360"/>
+        <w:rPr>
+          <w:sz w:val="20"/>
+          <w:szCs w:val="20"/>
+        </w:rPr>
+      </w:pPr>
+    </w:p>
+    <w:p>
+      <w:pPr>
+        <w:pStyle w:val="ListParagraph"/>
+        <w:ind w:left="360"/>
+        <w:rPr>
+          <w:sz w:val="20"/>
+          <w:szCs w:val="20"/>
+        </w:rPr>
+      </w:pPr>
+    </w:p>
+    <w:p>
+      <w:pPr>
+        <w:pStyle w:val="ListParagraph"/>
+        <w:ind w:left="360"/>
+        <w:rPr>
+          <w:sz w:val="20"/>
+          <w:szCs w:val="20"/>
+        </w:rPr>
+      </w:pPr>
+    </w:p>
+    <w:p>
+      <w:pPr>
+        <w:pStyle w:val="ListParagraph"/>
+        <w:ind w:left="360"/>
+        <w:rPr>
+          <w:sz w:val="20"/>
+          <w:szCs w:val="20"/>
+        </w:rPr>
+      </w:pPr>
+    </w:p>
+    <w:p>
+      <w:pPr>
+        <w:pStyle w:val="ListParagraph"/>
+        <w:ind w:left="360"/>
+        <w:rPr>
+          <w:sz w:val="20"/>
+          <w:szCs w:val="20"/>
+        </w:rPr>
+      </w:pPr>
+    </w:p>
+    <w:p>
+      <w:pPr>
+        <w:pStyle w:val="ListParagraph"/>
+        <w:ind w:left="360"/>
+        <w:rPr>
+          <w:sz w:val="20"/>
+          <w:szCs w:val="20"/>
+        </w:rPr>
+      </w:pPr>
+    </w:p>
+    <w:p>
+      <w:pPr>
+        <w:pStyle w:val="ListParagraph"/>
+        <w:ind w:left="360"/>
+        <w:rPr>
+          <w:sz w:val="20"/>
+          <w:szCs w:val="20"/>
+        </w:rPr>
+      </w:pPr>
+    </w:p>
+    <w:p>
+      <w:pPr>
+        <w:pStyle w:val="ListParagraph"/>
+        <w:ind w:left="360"/>
+        <w:rPr>
+          <w:sz w:val="20"/>
+          <w:szCs w:val="20"/>
+        </w:rPr>
+      </w:pPr>
+    </w:p>
+    <w:p>
+      <w:pPr>
+        <w:pStyle w:val="ListParagraph"/>
+        <w:ind w:left="360"/>
+        <w:rPr>
+          <w:sz w:val="20"/>
+          <w:szCs w:val="20"/>
+        </w:rPr>
+      </w:pPr>
+    </w:p>
+    <w:p>
+      <w:pPr>
+        <w:pStyle w:val="ListParagraph"/>
+        <w:ind w:left="360"/>
+        <w:rPr>
+          <w:sz w:val="20"/>
+          <w:szCs w:val="20"/>
+        </w:rPr>
+      </w:pPr>
+    </w:p>
+    <w:p>
+      <w:pPr>
+        <w:pStyle w:val="ListParagraph"/>
+        <w:ind w:left="360"/>
+        <w:rPr>
+          <w:sz w:val="20"/>
+          <w:szCs w:val="20"/>
+        </w:rPr>
+      </w:pPr>
+    </w:p>
+    <w:p>
+      <w:pPr>
+        <w:pStyle w:val="ListParagraph"/>
+        <w:ind w:left="360"/>
+        <w:rPr>
+          <w:sz w:val="20"/>
+          <w:szCs w:val="20"/>
+        </w:rPr>
+      </w:pPr>
+    </w:p>
+    <w:p>
+      <w:pPr>
+        <w:pStyle w:val="ListParagraph"/>
+        <w:ind w:left="360"/>
+        <w:rPr>
+          <w:sz w:val="20"/>
+          <w:szCs w:val="20"/>
+        </w:rPr>
+      </w:pPr>
+    </w:p>
+    <w:p>
+      <w:pPr>
+        <w:pStyle w:val="ListParagraph"/>
+        <w:ind w:left="360"/>
+        <w:rPr>
+          <w:sz w:val="20"/>
+          <w:szCs w:val="20"/>
+        </w:rPr>
+      </w:pPr>
+    </w:p>
+    <w:p>
+      <w:pPr>
+        <w:pStyle w:val="ListParagraph"/>
+        <w:ind w:left="360"/>
+        <w:rPr>
+          <w:sz w:val="20"/>
+          <w:szCs w:val="20"/>
+        </w:rPr>
+      </w:pPr>
+    </w:p>
+    <w:p>
+      <w:pPr>
+        <w:pStyle w:val="ListParagraph"/>
+        <w:ind w:left="360"/>
+        <w:rPr>
+          <w:sz w:val="20"/>
+          <w:szCs w:val="20"/>
+        </w:rPr>
+      </w:pPr>
+    </w:p>
+    <w:p>
+      <w:pPr>
+        <w:pStyle w:val="ListParagraph"/>
+        <w:ind w:left="360"/>
+        <w:rPr>
+          <w:sz w:val="20"/>
+          <w:szCs w:val="20"/>
+        </w:rPr>
+      </w:pPr>
+    </w:p>
+    <w:p>
+      <w:pPr>
+        <w:pStyle w:val="ListParagraph"/>
+        <w:ind w:left="360"/>
+        <w:rPr>
+          <w:sz w:val="20"/>
+          <w:szCs w:val="20"/>
+        </w:rPr>
+      </w:pPr>
+    </w:p>
+    <w:p>
+      <w:pPr>
+        <w:pStyle w:val="ListParagraph"/>
+        <w:ind w:left="360"/>
+        <w:rPr>
+          <w:sz w:val="20"/>
+          <w:szCs w:val="20"/>
+        </w:rPr>
+      </w:pPr>
+    </w:p>
+    <w:p>
+      <w:pPr>
+        <w:pStyle w:val="ListParagraph"/>
+        <w:ind w:left="360"/>
+        <w:rPr>
+          <w:sz w:val="20"/>
+          <w:szCs w:val="20"/>
+        </w:rPr>
+      </w:pPr>
+    </w:p>
+    <w:p>
+      <w:pPr>
+        <w:pStyle w:val="ListParagraph"/>
+        <w:ind w:left="360"/>
+        <w:rPr>
+          <w:sz w:val="20"/>
+          <w:szCs w:val="20"/>
+        </w:rPr>
+      </w:pPr>
+    </w:p>
+    <w:p>
+      <w:pPr>
+        <w:pStyle w:val="ListParagraph"/>
+        <w:ind w:left="360"/>
+        <w:rPr>
+          <w:sz w:val="20"/>
+          <w:szCs w:val="20"/>
+        </w:rPr>
+      </w:pPr>
+    </w:p>
+    <w:p>
+      <w:pPr>
+        <w:pStyle w:val="ListParagraph"/>
+        <w:ind w:left="360"/>
+        <w:rPr>
+          <w:sz w:val="20"/>
+          <w:szCs w:val="20"/>
+        </w:rPr>
+      </w:pPr>
+    </w:p>
+    <w:p>
+      <w:pPr>
         <w:pStyle w:val="Heading1"/>
       </w:pPr>
-      <w:bookmarkStart w:id="35" w:name="_Toc311637154"/>
-      <w:bookmarkStart w:id="36" w:name="_Toc347393493"/>
-      <w:bookmarkStart w:id="37" w:name="_Toc458504469"/>
+      <w:bookmarkStart w:id="36" w:name="_Toc311637154"/>
+      <w:bookmarkStart w:id="37" w:name="_Toc347393493"/>
+      <w:bookmarkStart w:id="38" w:name="_Toc459022465"/>
       <w:r>
         <w:lastRenderedPageBreak/>
         <w:t>Executing the HiSPARC uninstaller</w:t>
       </w:r>
-      <w:bookmarkEnd w:id="35"/>
       <w:bookmarkEnd w:id="36"/>
       <w:bookmarkEnd w:id="37"/>
+      <w:bookmarkEnd w:id="38"/>
     </w:p>
     <w:p/>
     <w:p>
@@ -19297,7 +20055,7 @@
           <w:szCs w:val="20"/>
         </w:rPr>
       </w:pPr>
-      <w:bookmarkStart w:id="38" w:name="_Ref311467710"/>
+      <w:bookmarkStart w:id="39" w:name="_Ref311467710"/>
       <w:r>
         <w:t xml:space="preserve">Figure </w:t>
       </w:r>
@@ -19346,7 +20104,7 @@
         </w:rPr>
         <w:fldChar w:fldCharType="end"/>
       </w:r>
-      <w:bookmarkEnd w:id="38"/>
+      <w:bookmarkEnd w:id="39"/>
       <w:r>
         <w:t xml:space="preserve">: Output of </w:t>
       </w:r>
@@ -22393,18 +23151,18 @@
       <w:pPr>
         <w:pStyle w:val="Heading1"/>
       </w:pPr>
-      <w:bookmarkStart w:id="39" w:name="_Toc311637155"/>
-      <w:bookmarkStart w:id="40" w:name="_Toc347393494"/>
-      <w:bookmarkStart w:id="41" w:name="_Toc458504470"/>
+      <w:bookmarkStart w:id="40" w:name="_Toc311637155"/>
+      <w:bookmarkStart w:id="41" w:name="_Toc347393494"/>
+      <w:bookmarkStart w:id="42" w:name="_Toc459022466"/>
       <w:r>
         <w:t>Release Notes</w:t>
       </w:r>
-      <w:bookmarkEnd w:id="39"/>
+      <w:bookmarkEnd w:id="40"/>
       <w:r>
         <w:t xml:space="preserve"> &amp; Version History</w:t>
       </w:r>
-      <w:bookmarkEnd w:id="40"/>
       <w:bookmarkEnd w:id="41"/>
+      <w:bookmarkEnd w:id="42"/>
     </w:p>
     <w:p/>
     <w:p/>
@@ -22412,13 +23170,13 @@
       <w:pPr>
         <w:pStyle w:val="Heading2"/>
       </w:pPr>
-      <w:bookmarkStart w:id="42" w:name="_Toc347393495"/>
-      <w:bookmarkStart w:id="43" w:name="_Toc458504471"/>
+      <w:bookmarkStart w:id="43" w:name="_Toc347393495"/>
+      <w:bookmarkStart w:id="44" w:name="_Toc459022467"/>
       <w:r>
         <w:t>Document Version 2.1 and HiSPARC 6.9</w:t>
       </w:r>
-      <w:bookmarkEnd w:id="42"/>
       <w:bookmarkEnd w:id="43"/>
+      <w:bookmarkEnd w:id="44"/>
     </w:p>
     <w:p/>
     <w:p>
@@ -22949,16 +23707,16 @@
       <w:pPr>
         <w:pStyle w:val="Heading2"/>
       </w:pPr>
-      <w:bookmarkStart w:id="44" w:name="_Toc347393496"/>
-      <w:bookmarkStart w:id="45" w:name="_Toc458504472"/>
+      <w:bookmarkStart w:id="45" w:name="_Toc347393496"/>
+      <w:bookmarkStart w:id="46" w:name="_Toc459022468"/>
       <w:r>
         <w:t>Document V</w:t>
       </w:r>
       <w:r>
         <w:t>ersion 2.2 and HiSPARC 6.11.4</w:t>
       </w:r>
-      <w:bookmarkEnd w:id="44"/>
       <w:bookmarkEnd w:id="45"/>
+      <w:bookmarkEnd w:id="46"/>
     </w:p>
     <w:p/>
     <w:p>
@@ -23387,11 +24145,11 @@
       <w:pPr>
         <w:pStyle w:val="Heading2"/>
       </w:pPr>
-      <w:bookmarkStart w:id="46" w:name="_Toc458504473"/>
+      <w:bookmarkStart w:id="47" w:name="_Toc459022469"/>
       <w:r>
         <w:t>Document Version 2.3 and HiSPARC 6.11.9</w:t>
       </w:r>
-      <w:bookmarkEnd w:id="46"/>
+      <w:bookmarkEnd w:id="47"/>
     </w:p>
     <w:p>
       <w:pPr>
@@ -23985,11 +24743,11 @@
       <w:pPr>
         <w:pStyle w:val="Heading2"/>
       </w:pPr>
-      <w:bookmarkStart w:id="47" w:name="_Toc458504474"/>
+      <w:bookmarkStart w:id="48" w:name="_Toc459022470"/>
       <w:r>
         <w:t>Document Version 2.4 and HiSPARC 7.12.18</w:t>
       </w:r>
-      <w:bookmarkEnd w:id="47"/>
+      <w:bookmarkEnd w:id="48"/>
     </w:p>
     <w:p/>
     <w:p>
@@ -24626,12 +25384,12 @@
       <w:pPr>
         <w:pStyle w:val="Heading2"/>
       </w:pPr>
-      <w:bookmarkStart w:id="48" w:name="_Toc458504475"/>
+      <w:bookmarkStart w:id="49" w:name="_Toc459022471"/>
       <w:r>
         <w:lastRenderedPageBreak/>
         <w:t>Document Version 2.5 and HiSPARC 7.12.19</w:t>
       </w:r>
-      <w:bookmarkEnd w:id="48"/>
+      <w:bookmarkEnd w:id="49"/>
     </w:p>
     <w:p/>
     <w:p>
@@ -24953,36 +25711,36 @@
       <w:pPr>
         <w:pStyle w:val="Heading1"/>
       </w:pPr>
-      <w:bookmarkStart w:id="49" w:name="_Toc311637156"/>
-      <w:bookmarkStart w:id="50" w:name="_Toc347393497"/>
-      <w:bookmarkStart w:id="51" w:name="_Toc458504476"/>
+      <w:bookmarkStart w:id="50" w:name="_Toc311637156"/>
+      <w:bookmarkStart w:id="51" w:name="_Toc347393497"/>
+      <w:bookmarkStart w:id="52" w:name="_Toc459022472"/>
       <w:r>
         <w:lastRenderedPageBreak/>
         <w:t>Appendix</w:t>
       </w:r>
-      <w:bookmarkEnd w:id="49"/>
       <w:bookmarkEnd w:id="50"/>
       <w:bookmarkEnd w:id="51"/>
+      <w:bookmarkEnd w:id="52"/>
     </w:p>
     <w:p/>
     <w:p>
       <w:pPr>
         <w:pStyle w:val="Heading2"/>
       </w:pPr>
-      <w:bookmarkStart w:id="52" w:name="_Ref311634127"/>
-      <w:bookmarkStart w:id="53" w:name="_Toc311637157"/>
-      <w:bookmarkStart w:id="54" w:name="_Toc347393498"/>
-      <w:bookmarkStart w:id="55" w:name="_Toc458504477"/>
+      <w:bookmarkStart w:id="53" w:name="_Ref311634127"/>
+      <w:bookmarkStart w:id="54" w:name="_Toc311637157"/>
+      <w:bookmarkStart w:id="55" w:name="_Toc347393498"/>
+      <w:bookmarkStart w:id="56" w:name="_Toc459022473"/>
       <w:r>
         <w:t>Setting up a HiSPARC</w:t>
       </w:r>
       <w:r>
         <w:t xml:space="preserve"> Development Area</w:t>
       </w:r>
-      <w:bookmarkEnd w:id="52"/>
       <w:bookmarkEnd w:id="53"/>
       <w:bookmarkEnd w:id="54"/>
       <w:bookmarkEnd w:id="55"/>
+      <w:bookmarkEnd w:id="56"/>
     </w:p>
     <w:p/>
     <w:p>
@@ -25783,8 +26541,8 @@
       <w:pPr>
         <w:pStyle w:val="Heading2"/>
       </w:pPr>
-      <w:bookmarkStart w:id="56" w:name="_Ref436737621"/>
-      <w:bookmarkStart w:id="57" w:name="_Toc458504478"/>
+      <w:bookmarkStart w:id="57" w:name="_Ref436737621"/>
+      <w:bookmarkStart w:id="58" w:name="_Toc459022474"/>
       <w:r>
         <w:t xml:space="preserve">Deployment of </w:t>
       </w:r>
@@ -25794,8 +26552,8 @@
       <w:r>
         <w:t>HiSPARC station software</w:t>
       </w:r>
-      <w:bookmarkEnd w:id="56"/>
       <w:bookmarkEnd w:id="57"/>
+      <w:bookmarkEnd w:id="58"/>
     </w:p>
     <w:p/>
     <w:p>
@@ -26287,16 +27045,16 @@
       <w:pPr>
         <w:pStyle w:val="Heading2"/>
       </w:pPr>
-      <w:bookmarkStart w:id="58" w:name="_Ref312333224"/>
-      <w:bookmarkStart w:id="59" w:name="_Toc347393499"/>
-      <w:bookmarkStart w:id="60" w:name="_Toc458504479"/>
+      <w:bookmarkStart w:id="59" w:name="_Ref312333224"/>
+      <w:bookmarkStart w:id="60" w:name="_Toc347393499"/>
+      <w:bookmarkStart w:id="61" w:name="_Toc459022475"/>
       <w:r>
         <w:lastRenderedPageBreak/>
         <w:t>Supporting Python Scripts</w:t>
       </w:r>
-      <w:bookmarkEnd w:id="58"/>
       <w:bookmarkEnd w:id="59"/>
       <w:bookmarkEnd w:id="60"/>
+      <w:bookmarkEnd w:id="61"/>
     </w:p>
     <w:p/>
     <w:tbl>
@@ -27452,15 +28210,15 @@
       <w:pPr>
         <w:pStyle w:val="Heading2"/>
       </w:pPr>
-      <w:bookmarkStart w:id="61" w:name="_Ref326739655"/>
-      <w:bookmarkStart w:id="62" w:name="_Toc347393500"/>
-      <w:bookmarkStart w:id="63" w:name="_Toc458504480"/>
+      <w:bookmarkStart w:id="62" w:name="_Ref326739655"/>
+      <w:bookmarkStart w:id="63" w:name="_Toc347393500"/>
+      <w:bookmarkStart w:id="64" w:name="_Toc459022476"/>
       <w:r>
         <w:t>HiSPARC Registry</w:t>
       </w:r>
-      <w:bookmarkEnd w:id="61"/>
       <w:bookmarkEnd w:id="62"/>
       <w:bookmarkEnd w:id="63"/>
+      <w:bookmarkEnd w:id="64"/>
     </w:p>
     <w:p/>
     <w:p>
@@ -28245,7 +29003,7 @@
         <w:pStyle w:val="Caption"/>
         <w:jc w:val="center"/>
       </w:pPr>
-      <w:bookmarkStart w:id="64" w:name="_Ref326739448"/>
+      <w:bookmarkStart w:id="65" w:name="_Ref326739448"/>
       <w:r>
         <w:t xml:space="preserve">Table </w:t>
       </w:r>
@@ -28294,7 +29052,7 @@
         </w:rPr>
         <w:fldChar w:fldCharType="end"/>
       </w:r>
-      <w:bookmarkEnd w:id="64"/>
+      <w:bookmarkEnd w:id="65"/>
       <w:r>
         <w:t>: HiSPARC Registry</w:t>
       </w:r>
@@ -28303,14 +29061,14 @@
       <w:pPr>
         <w:pStyle w:val="Heading2"/>
       </w:pPr>
-      <w:bookmarkStart w:id="65" w:name="_Toc347393501"/>
-      <w:bookmarkStart w:id="66" w:name="_Toc458504481"/>
+      <w:bookmarkStart w:id="66" w:name="_Toc347393501"/>
+      <w:bookmarkStart w:id="67" w:name="_Toc459022477"/>
       <w:r>
         <w:lastRenderedPageBreak/>
         <w:t>Package Versions</w:t>
       </w:r>
-      <w:bookmarkEnd w:id="65"/>
       <w:bookmarkEnd w:id="66"/>
+      <w:bookmarkEnd w:id="67"/>
     </w:p>
     <w:p/>
     <w:p>
@@ -28376,8 +29134,6 @@
         </w:rPr>
         <w:t xml:space="preserve"> used in HiSPARC version 7.12.19</w:t>
       </w:r>
-      <w:bookmarkStart w:id="67" w:name="_GoBack"/>
-      <w:bookmarkEnd w:id="67"/>
       <w:r>
         <w:rPr>
           <w:sz w:val="20"/>
@@ -29018,7 +29774,7 @@
         <w:pStyle w:val="Heading2"/>
       </w:pPr>
       <w:bookmarkStart w:id="69" w:name="_Toc347393502"/>
-      <w:bookmarkStart w:id="70" w:name="_Toc458504482"/>
+      <w:bookmarkStart w:id="70" w:name="_Toc459022478"/>
       <w:r>
         <w:t>Issues and miscellaneous remarks</w:t>
       </w:r>
@@ -30116,6 +30872,7 @@
         <w:docPartUnique/>
       </w:docPartObj>
     </w:sdtPr>
+    <w:sdtEndPr/>
     <w:sdtContent>
       <w:p>
         <w:pPr>
@@ -30135,7 +30892,7 @@
           <w:rPr>
             <w:noProof/>
           </w:rPr>
-          <w:t>22</w:t>
+          <w:t>2</w:t>
         </w:r>
         <w:r>
           <w:rPr>
@@ -34999,7 +35756,7 @@
 </file>
 
 <file path=customXml/itemProps2.xml><?xml version="1.0" encoding="utf-8"?>
-<ds:datastoreItem xmlns:ds="http://schemas.openxmlformats.org/officeDocument/2006/customXml" ds:itemID="{B309AC81-8A95-41D3-A4A4-61B48A1A5B95}">
+<ds:datastoreItem xmlns:ds="http://schemas.openxmlformats.org/officeDocument/2006/customXml" ds:itemID="{71DC13FB-3AD1-4A62-9403-4521FBEA621E}">
   <ds:schemaRefs>
     <ds:schemaRef ds:uri="http://schemas.openxmlformats.org/officeDocument/2006/bibliography"/>
   </ds:schemaRefs>
